--- a/CLASS F.docx
+++ b/CLASS F.docx
@@ -1874,6 +1874,15 @@
                 <w:szCs w:val="28"/>
               </w:rPr>
             </w:pPr>
+            <w:r>
+              <w:rPr>
+                <w:rFonts w:ascii="Maiandra GD" w:eastAsia="Times New Roman" w:hAnsi="Maiandra GD" w:cs="Calibri"/>
+                <w:color w:val="000000"/>
+                <w:sz w:val="28"/>
+                <w:szCs w:val="28"/>
+              </w:rPr>
+              <w:t>59</w:t>
+            </w:r>
           </w:p>
         </w:tc>
         <w:tc>
@@ -2634,6 +2643,15 @@
                 <w:szCs w:val="28"/>
               </w:rPr>
             </w:pPr>
+            <w:r>
+              <w:rPr>
+                <w:rFonts w:ascii="Maiandra GD" w:eastAsia="Times New Roman" w:hAnsi="Maiandra GD" w:cs="Calibri"/>
+                <w:color w:val="000000"/>
+                <w:sz w:val="28"/>
+                <w:szCs w:val="28"/>
+              </w:rPr>
+              <w:t>72</w:t>
+            </w:r>
           </w:p>
         </w:tc>
         <w:tc>
@@ -3394,6 +3412,15 @@
                 <w:szCs w:val="28"/>
               </w:rPr>
             </w:pPr>
+            <w:r>
+              <w:rPr>
+                <w:rFonts w:ascii="Maiandra GD" w:eastAsia="Times New Roman" w:hAnsi="Maiandra GD" w:cs="Calibri"/>
+                <w:color w:val="000000"/>
+                <w:sz w:val="28"/>
+                <w:szCs w:val="28"/>
+              </w:rPr>
+              <w:t>62</w:t>
+            </w:r>
           </w:p>
         </w:tc>
         <w:tc>
@@ -4154,6 +4181,15 @@
                 <w:szCs w:val="28"/>
               </w:rPr>
             </w:pPr>
+            <w:r>
+              <w:rPr>
+                <w:rFonts w:ascii="Maiandra GD" w:eastAsia="Times New Roman" w:hAnsi="Maiandra GD" w:cs="Calibri"/>
+                <w:color w:val="000000"/>
+                <w:sz w:val="28"/>
+                <w:szCs w:val="28"/>
+              </w:rPr>
+              <w:t>45</w:t>
+            </w:r>
           </w:p>
         </w:tc>
         <w:tc>
@@ -4914,6 +4950,15 @@
                 <w:szCs w:val="28"/>
               </w:rPr>
             </w:pPr>
+            <w:r>
+              <w:rPr>
+                <w:rFonts w:ascii="Maiandra GD" w:eastAsia="Times New Roman" w:hAnsi="Maiandra GD" w:cs="Calibri"/>
+                <w:color w:val="000000"/>
+                <w:sz w:val="28"/>
+                <w:szCs w:val="28"/>
+              </w:rPr>
+              <w:t>34</w:t>
+            </w:r>
           </w:p>
         </w:tc>
         <w:tc>
@@ -5674,6 +5719,15 @@
                 <w:szCs w:val="28"/>
               </w:rPr>
             </w:pPr>
+            <w:r>
+              <w:rPr>
+                <w:rFonts w:ascii="Maiandra GD" w:eastAsia="Times New Roman" w:hAnsi="Maiandra GD" w:cs="Calibri"/>
+                <w:color w:val="000000"/>
+                <w:sz w:val="28"/>
+                <w:szCs w:val="28"/>
+              </w:rPr>
+              <w:t>62</w:t>
+            </w:r>
           </w:p>
         </w:tc>
         <w:tc>
@@ -6434,6 +6488,15 @@
                 <w:szCs w:val="28"/>
               </w:rPr>
             </w:pPr>
+            <w:r>
+              <w:rPr>
+                <w:rFonts w:ascii="Maiandra GD" w:eastAsia="Times New Roman" w:hAnsi="Maiandra GD" w:cs="Calibri"/>
+                <w:color w:val="000000"/>
+                <w:sz w:val="28"/>
+                <w:szCs w:val="28"/>
+              </w:rPr>
+              <w:t>62</w:t>
+            </w:r>
           </w:p>
         </w:tc>
         <w:tc>
@@ -7194,6 +7257,15 @@
                 <w:szCs w:val="28"/>
               </w:rPr>
             </w:pPr>
+            <w:r>
+              <w:rPr>
+                <w:rFonts w:ascii="Maiandra GD" w:eastAsia="Times New Roman" w:hAnsi="Maiandra GD" w:cs="Calibri"/>
+                <w:color w:val="000000"/>
+                <w:sz w:val="28"/>
+                <w:szCs w:val="28"/>
+              </w:rPr>
+              <w:t>75</w:t>
+            </w:r>
           </w:p>
         </w:tc>
         <w:tc>
@@ -7954,6 +8026,15 @@
                 <w:szCs w:val="28"/>
               </w:rPr>
             </w:pPr>
+            <w:r>
+              <w:rPr>
+                <w:rFonts w:ascii="Maiandra GD" w:eastAsia="Times New Roman" w:hAnsi="Maiandra GD" w:cs="Calibri"/>
+                <w:color w:val="000000"/>
+                <w:sz w:val="28"/>
+                <w:szCs w:val="28"/>
+              </w:rPr>
+              <w:t>88</w:t>
+            </w:r>
           </w:p>
         </w:tc>
         <w:tc>
@@ -8714,6 +8795,15 @@
                 <w:szCs w:val="28"/>
               </w:rPr>
             </w:pPr>
+            <w:r>
+              <w:rPr>
+                <w:rFonts w:ascii="Maiandra GD" w:eastAsia="Times New Roman" w:hAnsi="Maiandra GD" w:cs="Calibri"/>
+                <w:color w:val="000000"/>
+                <w:sz w:val="28"/>
+                <w:szCs w:val="28"/>
+              </w:rPr>
+              <w:t>64</w:t>
+            </w:r>
           </w:p>
         </w:tc>
         <w:tc>
@@ -9474,6 +9564,15 @@
                 <w:szCs w:val="28"/>
               </w:rPr>
             </w:pPr>
+            <w:r>
+              <w:rPr>
+                <w:rFonts w:ascii="Maiandra GD" w:eastAsia="Times New Roman" w:hAnsi="Maiandra GD" w:cs="Calibri"/>
+                <w:color w:val="000000"/>
+                <w:sz w:val="28"/>
+                <w:szCs w:val="28"/>
+              </w:rPr>
+              <w:t>61</w:t>
+            </w:r>
           </w:p>
         </w:tc>
         <w:tc>
@@ -10233,6 +10332,15 @@
                 <w:szCs w:val="28"/>
               </w:rPr>
             </w:pPr>
+            <w:r>
+              <w:rPr>
+                <w:rFonts w:ascii="Maiandra GD" w:eastAsia="Times New Roman" w:hAnsi="Maiandra GD" w:cs="Calibri"/>
+                <w:color w:val="000000"/>
+                <w:sz w:val="28"/>
+                <w:szCs w:val="28"/>
+              </w:rPr>
+              <w:t>59</w:t>
+            </w:r>
           </w:p>
         </w:tc>
         <w:tc>
@@ -10993,6 +11101,15 @@
                 <w:szCs w:val="28"/>
               </w:rPr>
             </w:pPr>
+            <w:r>
+              <w:rPr>
+                <w:rFonts w:ascii="Maiandra GD" w:eastAsia="Times New Roman" w:hAnsi="Maiandra GD" w:cs="Calibri"/>
+                <w:color w:val="000000"/>
+                <w:sz w:val="28"/>
+                <w:szCs w:val="28"/>
+              </w:rPr>
+              <w:t>72</w:t>
+            </w:r>
           </w:p>
         </w:tc>
         <w:tc>
@@ -11753,6 +11870,15 @@
                 <w:szCs w:val="28"/>
               </w:rPr>
             </w:pPr>
+            <w:r>
+              <w:rPr>
+                <w:rFonts w:ascii="Maiandra GD" w:eastAsia="Times New Roman" w:hAnsi="Maiandra GD" w:cs="Calibri"/>
+                <w:color w:val="000000"/>
+                <w:sz w:val="28"/>
+                <w:szCs w:val="28"/>
+              </w:rPr>
+              <w:t>50</w:t>
+            </w:r>
           </w:p>
         </w:tc>
         <w:tc>
@@ -12513,6 +12639,15 @@
                 <w:szCs w:val="28"/>
               </w:rPr>
             </w:pPr>
+            <w:r>
+              <w:rPr>
+                <w:rFonts w:ascii="Maiandra GD" w:eastAsia="Times New Roman" w:hAnsi="Maiandra GD" w:cs="Calibri"/>
+                <w:color w:val="000000"/>
+                <w:sz w:val="28"/>
+                <w:szCs w:val="28"/>
+              </w:rPr>
+              <w:t>62</w:t>
+            </w:r>
           </w:p>
         </w:tc>
         <w:tc>
@@ -13273,6 +13408,15 @@
                 <w:szCs w:val="28"/>
               </w:rPr>
             </w:pPr>
+            <w:r>
+              <w:rPr>
+                <w:rFonts w:ascii="Maiandra GD" w:eastAsia="Times New Roman" w:hAnsi="Maiandra GD" w:cs="Calibri"/>
+                <w:color w:val="000000"/>
+                <w:sz w:val="28"/>
+                <w:szCs w:val="28"/>
+              </w:rPr>
+              <w:t>31</w:t>
+            </w:r>
           </w:p>
         </w:tc>
         <w:tc>
@@ -14033,6 +14177,15 @@
                 <w:szCs w:val="28"/>
               </w:rPr>
             </w:pPr>
+            <w:r>
+              <w:rPr>
+                <w:rFonts w:ascii="Maiandra GD" w:eastAsia="Times New Roman" w:hAnsi="Maiandra GD" w:cs="Calibri"/>
+                <w:color w:val="000000"/>
+                <w:sz w:val="28"/>
+                <w:szCs w:val="28"/>
+              </w:rPr>
+              <w:t>31</w:t>
+            </w:r>
           </w:p>
         </w:tc>
         <w:tc>
@@ -14793,6 +14946,15 @@
                 <w:szCs w:val="28"/>
               </w:rPr>
             </w:pPr>
+            <w:r>
+              <w:rPr>
+                <w:rFonts w:ascii="Maiandra GD" w:eastAsia="Times New Roman" w:hAnsi="Maiandra GD" w:cs="Calibri"/>
+                <w:color w:val="000000"/>
+                <w:sz w:val="28"/>
+                <w:szCs w:val="28"/>
+              </w:rPr>
+              <w:t>35</w:t>
+            </w:r>
           </w:p>
         </w:tc>
         <w:tc>
@@ -15553,6 +15715,15 @@
                 <w:szCs w:val="28"/>
               </w:rPr>
             </w:pPr>
+            <w:r>
+              <w:rPr>
+                <w:rFonts w:ascii="Maiandra GD" w:eastAsia="Times New Roman" w:hAnsi="Maiandra GD" w:cs="Calibri"/>
+                <w:color w:val="000000"/>
+                <w:sz w:val="28"/>
+                <w:szCs w:val="28"/>
+              </w:rPr>
+              <w:t>62</w:t>
+            </w:r>
           </w:p>
         </w:tc>
         <w:tc>
@@ -16313,6 +16484,15 @@
                 <w:szCs w:val="28"/>
               </w:rPr>
             </w:pPr>
+            <w:r>
+              <w:rPr>
+                <w:rFonts w:ascii="Maiandra GD" w:eastAsia="Times New Roman" w:hAnsi="Maiandra GD" w:cs="Calibri"/>
+                <w:color w:val="000000"/>
+                <w:sz w:val="28"/>
+                <w:szCs w:val="28"/>
+              </w:rPr>
+              <w:t>69</w:t>
+            </w:r>
           </w:p>
         </w:tc>
         <w:tc>
@@ -17073,6 +17253,15 @@
                 <w:szCs w:val="28"/>
               </w:rPr>
             </w:pPr>
+            <w:r>
+              <w:rPr>
+                <w:rFonts w:ascii="Maiandra GD" w:eastAsia="Times New Roman" w:hAnsi="Maiandra GD" w:cs="Calibri"/>
+                <w:color w:val="000000"/>
+                <w:sz w:val="28"/>
+                <w:szCs w:val="28"/>
+              </w:rPr>
+              <w:t>27</w:t>
+            </w:r>
           </w:p>
         </w:tc>
         <w:tc>
@@ -17833,6 +18022,15 @@
                 <w:szCs w:val="28"/>
               </w:rPr>
             </w:pPr>
+            <w:r>
+              <w:rPr>
+                <w:rFonts w:ascii="Maiandra GD" w:eastAsia="Times New Roman" w:hAnsi="Maiandra GD" w:cs="Calibri"/>
+                <w:color w:val="000000"/>
+                <w:sz w:val="28"/>
+                <w:szCs w:val="28"/>
+              </w:rPr>
+              <w:t>59</w:t>
+            </w:r>
           </w:p>
         </w:tc>
         <w:tc>
@@ -18593,6 +18791,15 @@
                 <w:szCs w:val="28"/>
               </w:rPr>
             </w:pPr>
+            <w:r>
+              <w:rPr>
+                <w:rFonts w:ascii="Maiandra GD" w:eastAsia="Times New Roman" w:hAnsi="Maiandra GD" w:cs="Calibri"/>
+                <w:color w:val="000000"/>
+                <w:sz w:val="28"/>
+                <w:szCs w:val="28"/>
+              </w:rPr>
+              <w:t>60</w:t>
+            </w:r>
           </w:p>
         </w:tc>
         <w:tc>
@@ -19353,6 +19560,15 @@
                 <w:szCs w:val="28"/>
               </w:rPr>
             </w:pPr>
+            <w:r>
+              <w:rPr>
+                <w:rFonts w:ascii="Maiandra GD" w:eastAsia="Times New Roman" w:hAnsi="Maiandra GD" w:cs="Calibri"/>
+                <w:color w:val="000000"/>
+                <w:sz w:val="28"/>
+                <w:szCs w:val="28"/>
+              </w:rPr>
+              <w:t>54</w:t>
+            </w:r>
           </w:p>
         </w:tc>
         <w:tc>
@@ -20113,6 +20329,15 @@
                 <w:szCs w:val="28"/>
               </w:rPr>
             </w:pPr>
+            <w:r>
+              <w:rPr>
+                <w:rFonts w:ascii="Maiandra GD" w:eastAsia="Times New Roman" w:hAnsi="Maiandra GD" w:cs="Calibri"/>
+                <w:color w:val="000000"/>
+                <w:sz w:val="28"/>
+                <w:szCs w:val="28"/>
+              </w:rPr>
+              <w:t>71</w:t>
+            </w:r>
           </w:p>
         </w:tc>
         <w:tc>
@@ -20873,6 +21098,15 @@
                 <w:szCs w:val="28"/>
               </w:rPr>
             </w:pPr>
+            <w:r>
+              <w:rPr>
+                <w:rFonts w:ascii="Maiandra GD" w:eastAsia="Times New Roman" w:hAnsi="Maiandra GD" w:cs="Calibri"/>
+                <w:color w:val="000000"/>
+                <w:sz w:val="28"/>
+                <w:szCs w:val="28"/>
+              </w:rPr>
+              <w:t>65</w:t>
+            </w:r>
           </w:p>
         </w:tc>
         <w:tc>
@@ -21633,6 +21867,15 @@
                 <w:szCs w:val="28"/>
               </w:rPr>
             </w:pPr>
+            <w:r>
+              <w:rPr>
+                <w:rFonts w:ascii="Maiandra GD" w:eastAsia="Times New Roman" w:hAnsi="Maiandra GD" w:cs="Calibri"/>
+                <w:color w:val="000000"/>
+                <w:sz w:val="28"/>
+                <w:szCs w:val="28"/>
+              </w:rPr>
+              <w:t>59</w:t>
+            </w:r>
           </w:p>
         </w:tc>
         <w:tc>
@@ -22391,6 +22634,15 @@
                 <w:szCs w:val="28"/>
               </w:rPr>
             </w:pPr>
+            <w:r>
+              <w:rPr>
+                <w:rFonts w:ascii="Maiandra GD" w:eastAsia="Times New Roman" w:hAnsi="Maiandra GD" w:cs="Calibri"/>
+                <w:color w:val="000000"/>
+                <w:sz w:val="28"/>
+                <w:szCs w:val="28"/>
+              </w:rPr>
+              <w:t>59</w:t>
+            </w:r>
           </w:p>
         </w:tc>
         <w:tc>
@@ -23151,6 +23403,15 @@
                 <w:szCs w:val="28"/>
               </w:rPr>
             </w:pPr>
+            <w:r>
+              <w:rPr>
+                <w:rFonts w:ascii="Maiandra GD" w:eastAsia="Times New Roman" w:hAnsi="Maiandra GD" w:cs="Calibri"/>
+                <w:color w:val="000000"/>
+                <w:sz w:val="28"/>
+                <w:szCs w:val="28"/>
+              </w:rPr>
+              <w:t>68</w:t>
+            </w:r>
           </w:p>
         </w:tc>
         <w:tc>
@@ -23911,6 +24172,15 @@
                 <w:szCs w:val="28"/>
               </w:rPr>
             </w:pPr>
+            <w:r>
+              <w:rPr>
+                <w:rFonts w:ascii="Maiandra GD" w:eastAsia="Times New Roman" w:hAnsi="Maiandra GD" w:cs="Calibri"/>
+                <w:color w:val="000000"/>
+                <w:sz w:val="28"/>
+                <w:szCs w:val="28"/>
+              </w:rPr>
+              <w:t>70</w:t>
+            </w:r>
           </w:p>
         </w:tc>
         <w:tc>
@@ -24669,6 +24939,15 @@
                 <w:szCs w:val="28"/>
               </w:rPr>
             </w:pPr>
+            <w:r>
+              <w:rPr>
+                <w:rFonts w:ascii="Maiandra GD" w:eastAsia="Times New Roman" w:hAnsi="Maiandra GD" w:cs="Calibri"/>
+                <w:color w:val="000000"/>
+                <w:sz w:val="28"/>
+                <w:szCs w:val="28"/>
+              </w:rPr>
+              <w:t>26</w:t>
+            </w:r>
           </w:p>
         </w:tc>
         <w:tc>
@@ -25429,6 +25708,15 @@
                 <w:szCs w:val="28"/>
               </w:rPr>
             </w:pPr>
+            <w:r>
+              <w:rPr>
+                <w:rFonts w:ascii="Maiandra GD" w:eastAsia="Times New Roman" w:hAnsi="Maiandra GD" w:cs="Calibri"/>
+                <w:color w:val="000000"/>
+                <w:sz w:val="28"/>
+                <w:szCs w:val="28"/>
+              </w:rPr>
+              <w:t>44</w:t>
+            </w:r>
           </w:p>
         </w:tc>
         <w:tc>
@@ -26187,6 +26475,15 @@
                 <w:szCs w:val="28"/>
               </w:rPr>
             </w:pPr>
+            <w:r>
+              <w:rPr>
+                <w:rFonts w:ascii="Maiandra GD" w:eastAsia="Times New Roman" w:hAnsi="Maiandra GD" w:cs="Calibri"/>
+                <w:color w:val="000000"/>
+                <w:sz w:val="28"/>
+                <w:szCs w:val="28"/>
+              </w:rPr>
+              <w:t>34</w:t>
+            </w:r>
           </w:p>
         </w:tc>
         <w:tc>
@@ -26947,6 +27244,15 @@
                 <w:szCs w:val="28"/>
               </w:rPr>
             </w:pPr>
+            <w:r>
+              <w:rPr>
+                <w:rFonts w:ascii="Maiandra GD" w:eastAsia="Times New Roman" w:hAnsi="Maiandra GD" w:cs="Calibri"/>
+                <w:color w:val="000000"/>
+                <w:sz w:val="28"/>
+                <w:szCs w:val="28"/>
+              </w:rPr>
+              <w:t>42</w:t>
+            </w:r>
           </w:p>
         </w:tc>
         <w:tc>
@@ -27707,6 +28013,15 @@
                 <w:szCs w:val="28"/>
               </w:rPr>
             </w:pPr>
+            <w:r>
+              <w:rPr>
+                <w:rFonts w:ascii="Maiandra GD" w:eastAsia="Times New Roman" w:hAnsi="Maiandra GD" w:cs="Calibri"/>
+                <w:color w:val="000000"/>
+                <w:sz w:val="28"/>
+                <w:szCs w:val="28"/>
+              </w:rPr>
+              <w:t>44</w:t>
+            </w:r>
           </w:p>
         </w:tc>
         <w:tc>
@@ -28467,6 +28782,15 @@
                 <w:szCs w:val="28"/>
               </w:rPr>
             </w:pPr>
+            <w:r>
+              <w:rPr>
+                <w:rFonts w:ascii="Maiandra GD" w:eastAsia="Times New Roman" w:hAnsi="Maiandra GD" w:cs="Calibri"/>
+                <w:color w:val="000000"/>
+                <w:sz w:val="28"/>
+                <w:szCs w:val="28"/>
+              </w:rPr>
+              <w:t>35</w:t>
+            </w:r>
           </w:p>
         </w:tc>
         <w:tc>
@@ -29227,6 +29551,15 @@
                 <w:szCs w:val="28"/>
               </w:rPr>
             </w:pPr>
+            <w:r>
+              <w:rPr>
+                <w:rFonts w:ascii="Maiandra GD" w:eastAsia="Times New Roman" w:hAnsi="Maiandra GD" w:cs="Calibri"/>
+                <w:color w:val="000000"/>
+                <w:sz w:val="28"/>
+                <w:szCs w:val="28"/>
+              </w:rPr>
+              <w:t>53</w:t>
+            </w:r>
           </w:p>
         </w:tc>
         <w:tc>
@@ -29987,6 +30320,15 @@
                 <w:szCs w:val="28"/>
               </w:rPr>
             </w:pPr>
+            <w:r>
+              <w:rPr>
+                <w:rFonts w:ascii="Maiandra GD" w:eastAsia="Times New Roman" w:hAnsi="Maiandra GD" w:cs="Calibri"/>
+                <w:color w:val="000000"/>
+                <w:sz w:val="28"/>
+                <w:szCs w:val="28"/>
+              </w:rPr>
+              <w:t>49</w:t>
+            </w:r>
           </w:p>
         </w:tc>
         <w:tc>
@@ -30747,6 +31089,15 @@
                 <w:szCs w:val="28"/>
               </w:rPr>
             </w:pPr>
+            <w:r>
+              <w:rPr>
+                <w:rFonts w:ascii="Maiandra GD" w:eastAsia="Times New Roman" w:hAnsi="Maiandra GD" w:cs="Calibri"/>
+                <w:color w:val="000000"/>
+                <w:sz w:val="28"/>
+                <w:szCs w:val="28"/>
+              </w:rPr>
+              <w:t>27</w:t>
+            </w:r>
           </w:p>
         </w:tc>
         <w:tc>
@@ -31505,6 +31856,15 @@
                 <w:szCs w:val="28"/>
               </w:rPr>
             </w:pPr>
+            <w:r>
+              <w:rPr>
+                <w:rFonts w:ascii="Maiandra GD" w:eastAsia="Times New Roman" w:hAnsi="Maiandra GD" w:cs="Calibri"/>
+                <w:color w:val="000000"/>
+                <w:sz w:val="28"/>
+                <w:szCs w:val="28"/>
+              </w:rPr>
+              <w:t>46</w:t>
+            </w:r>
           </w:p>
         </w:tc>
         <w:tc>
@@ -32265,6 +32625,15 @@
                 <w:szCs w:val="28"/>
               </w:rPr>
             </w:pPr>
+            <w:r>
+              <w:rPr>
+                <w:rFonts w:ascii="Maiandra GD" w:eastAsia="Times New Roman" w:hAnsi="Maiandra GD" w:cs="Calibri"/>
+                <w:color w:val="000000"/>
+                <w:sz w:val="28"/>
+                <w:szCs w:val="28"/>
+              </w:rPr>
+              <w:t>29</w:t>
+            </w:r>
           </w:p>
         </w:tc>
         <w:tc>
@@ -33025,6 +33394,15 @@
                 <w:szCs w:val="28"/>
               </w:rPr>
             </w:pPr>
+            <w:r>
+              <w:rPr>
+                <w:rFonts w:ascii="Maiandra GD" w:eastAsia="Times New Roman" w:hAnsi="Maiandra GD" w:cs="Calibri"/>
+                <w:color w:val="000000"/>
+                <w:sz w:val="28"/>
+                <w:szCs w:val="28"/>
+              </w:rPr>
+              <w:t>27</w:t>
+            </w:r>
           </w:p>
         </w:tc>
         <w:tc>
@@ -33785,6 +34163,15 @@
                 <w:szCs w:val="28"/>
               </w:rPr>
             </w:pPr>
+            <w:r>
+              <w:rPr>
+                <w:rFonts w:ascii="Maiandra GD" w:eastAsia="Times New Roman" w:hAnsi="Maiandra GD" w:cs="Calibri"/>
+                <w:color w:val="000000"/>
+                <w:sz w:val="28"/>
+                <w:szCs w:val="28"/>
+              </w:rPr>
+              <w:t>43</w:t>
+            </w:r>
           </w:p>
         </w:tc>
         <w:tc>
@@ -34543,6 +34930,15 @@
                 <w:szCs w:val="28"/>
               </w:rPr>
             </w:pPr>
+            <w:r>
+              <w:rPr>
+                <w:rFonts w:ascii="Maiandra GD" w:eastAsia="Times New Roman" w:hAnsi="Maiandra GD" w:cs="Calibri"/>
+                <w:color w:val="000000"/>
+                <w:sz w:val="28"/>
+                <w:szCs w:val="28"/>
+              </w:rPr>
+              <w:t>47</w:t>
+            </w:r>
           </w:p>
         </w:tc>
         <w:tc>
@@ -35301,6 +35697,15 @@
                 <w:szCs w:val="28"/>
               </w:rPr>
             </w:pPr>
+            <w:r>
+              <w:rPr>
+                <w:rFonts w:ascii="Maiandra GD" w:eastAsia="Times New Roman" w:hAnsi="Maiandra GD" w:cs="Calibri"/>
+                <w:color w:val="000000"/>
+                <w:sz w:val="28"/>
+                <w:szCs w:val="28"/>
+              </w:rPr>
+              <w:t>34</w:t>
+            </w:r>
           </w:p>
         </w:tc>
         <w:tc>
@@ -36061,6 +36466,15 @@
                 <w:szCs w:val="28"/>
               </w:rPr>
             </w:pPr>
+            <w:r>
+              <w:rPr>
+                <w:rFonts w:ascii="Maiandra GD" w:eastAsia="Times New Roman" w:hAnsi="Maiandra GD" w:cs="Calibri"/>
+                <w:color w:val="000000"/>
+                <w:sz w:val="28"/>
+                <w:szCs w:val="28"/>
+              </w:rPr>
+              <w:t>29</w:t>
+            </w:r>
           </w:p>
         </w:tc>
         <w:tc>
@@ -36821,6 +37235,15 @@
                 <w:szCs w:val="28"/>
               </w:rPr>
             </w:pPr>
+            <w:r>
+              <w:rPr>
+                <w:rFonts w:ascii="Maiandra GD" w:eastAsia="Times New Roman" w:hAnsi="Maiandra GD" w:cs="Calibri"/>
+                <w:color w:val="000000"/>
+                <w:sz w:val="28"/>
+                <w:szCs w:val="28"/>
+              </w:rPr>
+              <w:t>42</w:t>
+            </w:r>
           </w:p>
         </w:tc>
         <w:tc>
@@ -37581,6 +38004,15 @@
                 <w:szCs w:val="28"/>
               </w:rPr>
             </w:pPr>
+            <w:r>
+              <w:rPr>
+                <w:rFonts w:ascii="Maiandra GD" w:eastAsia="Times New Roman" w:hAnsi="Maiandra GD" w:cs="Calibri"/>
+                <w:color w:val="000000"/>
+                <w:sz w:val="28"/>
+                <w:szCs w:val="28"/>
+              </w:rPr>
+              <w:t>45</w:t>
+            </w:r>
           </w:p>
         </w:tc>
         <w:tc>
@@ -38703,7 +39135,7 @@
   <a:extraClrSchemeLst/>
   <a:extLst>
     <a:ext uri="{05A4C25C-085E-4340-85A3-A5531E510DB2}">
-      <thm15:themeFamily xmlns:thm15="http://schemas.microsoft.com/office/thememl/2012/main" xmlns="" name="Office Theme" id="{62F939B6-93AF-4DB8-9C6B-D6C7DFDC589F}" vid="{4A3C46E8-61CC-4603-A589-7422A47A8E4A}"/>
+      <thm15:themeFamily xmlns="" xmlns:thm15="http://schemas.microsoft.com/office/thememl/2012/main" name="Office Theme" id="{62F939B6-93AF-4DB8-9C6B-D6C7DFDC589F}" vid="{4A3C46E8-61CC-4603-A589-7422A47A8E4A}"/>
     </a:ext>
   </a:extLst>
 </a:theme>

--- a/CLASS F.docx
+++ b/CLASS F.docx
@@ -1817,6 +1817,15 @@
                 <w:szCs w:val="28"/>
               </w:rPr>
             </w:pPr>
+            <w:r>
+              <w:rPr>
+                <w:rFonts w:ascii="Maiandra GD" w:eastAsia="Times New Roman" w:hAnsi="Maiandra GD" w:cs="Calibri"/>
+                <w:color w:val="000000"/>
+                <w:sz w:val="28"/>
+                <w:szCs w:val="28"/>
+              </w:rPr>
+              <w:t>49</w:t>
+            </w:r>
           </w:p>
         </w:tc>
         <w:tc>
@@ -2159,6 +2168,15 @@
                 <w:szCs w:val="28"/>
               </w:rPr>
             </w:pPr>
+            <w:r>
+              <w:rPr>
+                <w:rFonts w:ascii="Maiandra GD" w:eastAsia="Times New Roman" w:hAnsi="Maiandra GD" w:cs="Calibri"/>
+                <w:color w:val="000000"/>
+                <w:sz w:val="28"/>
+                <w:szCs w:val="28"/>
+              </w:rPr>
+              <w:t>53</w:t>
+            </w:r>
           </w:p>
         </w:tc>
         <w:tc>
@@ -2586,6 +2604,15 @@
                 <w:szCs w:val="28"/>
               </w:rPr>
             </w:pPr>
+            <w:r>
+              <w:rPr>
+                <w:rFonts w:ascii="Maiandra GD" w:eastAsia="Times New Roman" w:hAnsi="Maiandra GD" w:cs="Calibri"/>
+                <w:color w:val="000000"/>
+                <w:sz w:val="28"/>
+                <w:szCs w:val="28"/>
+              </w:rPr>
+              <w:t>32</w:t>
+            </w:r>
           </w:p>
         </w:tc>
         <w:tc>
@@ -2928,6 +2955,15 @@
                 <w:szCs w:val="28"/>
               </w:rPr>
             </w:pPr>
+            <w:r>
+              <w:rPr>
+                <w:rFonts w:ascii="Maiandra GD" w:eastAsia="Times New Roman" w:hAnsi="Maiandra GD" w:cs="Calibri"/>
+                <w:color w:val="000000"/>
+                <w:sz w:val="28"/>
+                <w:szCs w:val="28"/>
+              </w:rPr>
+              <w:t>58</w:t>
+            </w:r>
           </w:p>
         </w:tc>
         <w:tc>
@@ -3355,6 +3391,15 @@
                 <w:szCs w:val="28"/>
               </w:rPr>
             </w:pPr>
+            <w:r>
+              <w:rPr>
+                <w:rFonts w:ascii="Maiandra GD" w:eastAsia="Times New Roman" w:hAnsi="Maiandra GD" w:cs="Calibri"/>
+                <w:color w:val="000000"/>
+                <w:sz w:val="28"/>
+                <w:szCs w:val="28"/>
+              </w:rPr>
+              <w:t>48</w:t>
+            </w:r>
           </w:p>
         </w:tc>
         <w:tc>
@@ -3697,6 +3742,15 @@
                 <w:szCs w:val="28"/>
               </w:rPr>
             </w:pPr>
+            <w:r>
+              <w:rPr>
+                <w:rFonts w:ascii="Maiandra GD" w:eastAsia="Times New Roman" w:hAnsi="Maiandra GD" w:cs="Calibri"/>
+                <w:color w:val="000000"/>
+                <w:sz w:val="28"/>
+                <w:szCs w:val="28"/>
+              </w:rPr>
+              <w:t>53</w:t>
+            </w:r>
           </w:p>
         </w:tc>
         <w:tc>
@@ -4124,6 +4178,15 @@
                 <w:szCs w:val="28"/>
               </w:rPr>
             </w:pPr>
+            <w:r>
+              <w:rPr>
+                <w:rFonts w:ascii="Maiandra GD" w:eastAsia="Times New Roman" w:hAnsi="Maiandra GD" w:cs="Calibri"/>
+                <w:color w:val="000000"/>
+                <w:sz w:val="28"/>
+                <w:szCs w:val="28"/>
+              </w:rPr>
+              <w:t>44</w:t>
+            </w:r>
           </w:p>
         </w:tc>
         <w:tc>
@@ -4466,6 +4529,15 @@
                 <w:szCs w:val="28"/>
               </w:rPr>
             </w:pPr>
+            <w:r>
+              <w:rPr>
+                <w:rFonts w:ascii="Maiandra GD" w:eastAsia="Times New Roman" w:hAnsi="Maiandra GD" w:cs="Calibri"/>
+                <w:color w:val="000000"/>
+                <w:sz w:val="28"/>
+                <w:szCs w:val="28"/>
+              </w:rPr>
+              <w:t>36</w:t>
+            </w:r>
           </w:p>
         </w:tc>
         <w:tc>
@@ -4893,6 +4965,15 @@
                 <w:szCs w:val="28"/>
               </w:rPr>
             </w:pPr>
+            <w:r>
+              <w:rPr>
+                <w:rFonts w:ascii="Maiandra GD" w:eastAsia="Times New Roman" w:hAnsi="Maiandra GD" w:cs="Calibri"/>
+                <w:color w:val="000000"/>
+                <w:sz w:val="28"/>
+                <w:szCs w:val="28"/>
+              </w:rPr>
+              <w:t>0</w:t>
+            </w:r>
           </w:p>
         </w:tc>
         <w:tc>
@@ -5235,6 +5316,15 @@
                 <w:szCs w:val="28"/>
               </w:rPr>
             </w:pPr>
+            <w:r>
+              <w:rPr>
+                <w:rFonts w:ascii="Maiandra GD" w:eastAsia="Times New Roman" w:hAnsi="Maiandra GD" w:cs="Calibri"/>
+                <w:color w:val="000000"/>
+                <w:sz w:val="28"/>
+                <w:szCs w:val="28"/>
+              </w:rPr>
+              <w:t>0</w:t>
+            </w:r>
           </w:p>
         </w:tc>
         <w:tc>
@@ -5662,6 +5752,15 @@
                 <w:szCs w:val="28"/>
               </w:rPr>
             </w:pPr>
+            <w:r>
+              <w:rPr>
+                <w:rFonts w:ascii="Maiandra GD" w:eastAsia="Times New Roman" w:hAnsi="Maiandra GD" w:cs="Calibri"/>
+                <w:color w:val="000000"/>
+                <w:sz w:val="28"/>
+                <w:szCs w:val="28"/>
+              </w:rPr>
+              <w:t>59</w:t>
+            </w:r>
           </w:p>
         </w:tc>
         <w:tc>
@@ -6004,6 +6103,15 @@
                 <w:szCs w:val="28"/>
               </w:rPr>
             </w:pPr>
+            <w:r>
+              <w:rPr>
+                <w:rFonts w:ascii="Maiandra GD" w:eastAsia="Times New Roman" w:hAnsi="Maiandra GD" w:cs="Calibri"/>
+                <w:color w:val="000000"/>
+                <w:sz w:val="28"/>
+                <w:szCs w:val="28"/>
+              </w:rPr>
+              <w:t>65</w:t>
+            </w:r>
           </w:p>
         </w:tc>
         <w:tc>
@@ -6431,6 +6539,15 @@
                 <w:szCs w:val="28"/>
               </w:rPr>
             </w:pPr>
+            <w:r>
+              <w:rPr>
+                <w:rFonts w:ascii="Maiandra GD" w:eastAsia="Times New Roman" w:hAnsi="Maiandra GD" w:cs="Calibri"/>
+                <w:color w:val="000000"/>
+                <w:sz w:val="28"/>
+                <w:szCs w:val="28"/>
+              </w:rPr>
+              <w:t>49</w:t>
+            </w:r>
           </w:p>
         </w:tc>
         <w:tc>
@@ -6773,6 +6890,15 @@
                 <w:szCs w:val="28"/>
               </w:rPr>
             </w:pPr>
+            <w:r>
+              <w:rPr>
+                <w:rFonts w:ascii="Maiandra GD" w:eastAsia="Times New Roman" w:hAnsi="Maiandra GD" w:cs="Calibri"/>
+                <w:color w:val="000000"/>
+                <w:sz w:val="28"/>
+                <w:szCs w:val="28"/>
+              </w:rPr>
+              <w:t>43</w:t>
+            </w:r>
           </w:p>
         </w:tc>
         <w:tc>
@@ -7200,6 +7326,15 @@
                 <w:szCs w:val="28"/>
               </w:rPr>
             </w:pPr>
+            <w:r>
+              <w:rPr>
+                <w:rFonts w:ascii="Maiandra GD" w:eastAsia="Times New Roman" w:hAnsi="Maiandra GD" w:cs="Calibri"/>
+                <w:color w:val="000000"/>
+                <w:sz w:val="28"/>
+                <w:szCs w:val="28"/>
+              </w:rPr>
+              <w:t>51</w:t>
+            </w:r>
           </w:p>
         </w:tc>
         <w:tc>
@@ -7542,6 +7677,15 @@
                 <w:szCs w:val="28"/>
               </w:rPr>
             </w:pPr>
+            <w:r>
+              <w:rPr>
+                <w:rFonts w:ascii="Maiandra GD" w:eastAsia="Times New Roman" w:hAnsi="Maiandra GD" w:cs="Calibri"/>
+                <w:color w:val="000000"/>
+                <w:sz w:val="28"/>
+                <w:szCs w:val="28"/>
+              </w:rPr>
+              <w:t>41</w:t>
+            </w:r>
           </w:p>
         </w:tc>
         <w:tc>
@@ -7969,6 +8113,15 @@
                 <w:szCs w:val="28"/>
               </w:rPr>
             </w:pPr>
+            <w:r>
+              <w:rPr>
+                <w:rFonts w:ascii="Maiandra GD" w:eastAsia="Times New Roman" w:hAnsi="Maiandra GD" w:cs="Calibri"/>
+                <w:color w:val="000000"/>
+                <w:sz w:val="28"/>
+                <w:szCs w:val="28"/>
+              </w:rPr>
+              <w:t>36</w:t>
+            </w:r>
           </w:p>
         </w:tc>
         <w:tc>
@@ -8311,6 +8464,15 @@
                 <w:szCs w:val="28"/>
               </w:rPr>
             </w:pPr>
+            <w:r>
+              <w:rPr>
+                <w:rFonts w:ascii="Maiandra GD" w:eastAsia="Times New Roman" w:hAnsi="Maiandra GD" w:cs="Calibri"/>
+                <w:color w:val="000000"/>
+                <w:sz w:val="28"/>
+                <w:szCs w:val="28"/>
+              </w:rPr>
+              <w:t>60</w:t>
+            </w:r>
           </w:p>
         </w:tc>
         <w:tc>
@@ -8738,6 +8900,15 @@
                 <w:szCs w:val="28"/>
               </w:rPr>
             </w:pPr>
+            <w:r>
+              <w:rPr>
+                <w:rFonts w:ascii="Maiandra GD" w:eastAsia="Times New Roman" w:hAnsi="Maiandra GD" w:cs="Calibri"/>
+                <w:color w:val="000000"/>
+                <w:sz w:val="28"/>
+                <w:szCs w:val="28"/>
+              </w:rPr>
+              <w:t>40</w:t>
+            </w:r>
           </w:p>
         </w:tc>
         <w:tc>
@@ -9080,6 +9251,15 @@
                 <w:szCs w:val="28"/>
               </w:rPr>
             </w:pPr>
+            <w:r>
+              <w:rPr>
+                <w:rFonts w:ascii="Maiandra GD" w:eastAsia="Times New Roman" w:hAnsi="Maiandra GD" w:cs="Calibri"/>
+                <w:color w:val="000000"/>
+                <w:sz w:val="28"/>
+                <w:szCs w:val="28"/>
+              </w:rPr>
+              <w:t>48</w:t>
+            </w:r>
           </w:p>
         </w:tc>
         <w:tc>
@@ -9507,6 +9687,15 @@
                 <w:szCs w:val="28"/>
               </w:rPr>
             </w:pPr>
+            <w:r>
+              <w:rPr>
+                <w:rFonts w:ascii="Maiandra GD" w:eastAsia="Times New Roman" w:hAnsi="Maiandra GD" w:cs="Calibri"/>
+                <w:color w:val="000000"/>
+                <w:sz w:val="28"/>
+                <w:szCs w:val="28"/>
+              </w:rPr>
+              <w:t>42</w:t>
+            </w:r>
           </w:p>
         </w:tc>
         <w:tc>
@@ -9849,6 +10038,15 @@
                 <w:szCs w:val="28"/>
               </w:rPr>
             </w:pPr>
+            <w:r>
+              <w:rPr>
+                <w:rFonts w:ascii="Maiandra GD" w:eastAsia="Times New Roman" w:hAnsi="Maiandra GD" w:cs="Calibri"/>
+                <w:color w:val="000000"/>
+                <w:sz w:val="28"/>
+                <w:szCs w:val="28"/>
+              </w:rPr>
+              <w:t>35</w:t>
+            </w:r>
           </w:p>
         </w:tc>
         <w:tc>
@@ -10275,6 +10473,15 @@
                 <w:szCs w:val="28"/>
               </w:rPr>
             </w:pPr>
+            <w:r>
+              <w:rPr>
+                <w:rFonts w:ascii="Maiandra GD" w:eastAsia="Times New Roman" w:hAnsi="Maiandra GD" w:cs="Calibri"/>
+                <w:color w:val="000000"/>
+                <w:sz w:val="28"/>
+                <w:szCs w:val="28"/>
+              </w:rPr>
+              <w:t>51</w:t>
+            </w:r>
           </w:p>
         </w:tc>
         <w:tc>
@@ -10617,6 +10824,15 @@
                 <w:szCs w:val="28"/>
               </w:rPr>
             </w:pPr>
+            <w:r>
+              <w:rPr>
+                <w:rFonts w:ascii="Maiandra GD" w:eastAsia="Times New Roman" w:hAnsi="Maiandra GD" w:cs="Calibri"/>
+                <w:color w:val="000000"/>
+                <w:sz w:val="28"/>
+                <w:szCs w:val="28"/>
+              </w:rPr>
+              <w:t>38</w:t>
+            </w:r>
           </w:p>
         </w:tc>
         <w:tc>
@@ -11044,6 +11260,15 @@
                 <w:szCs w:val="28"/>
               </w:rPr>
             </w:pPr>
+            <w:r>
+              <w:rPr>
+                <w:rFonts w:ascii="Maiandra GD" w:eastAsia="Times New Roman" w:hAnsi="Maiandra GD" w:cs="Calibri"/>
+                <w:color w:val="000000"/>
+                <w:sz w:val="28"/>
+                <w:szCs w:val="28"/>
+              </w:rPr>
+              <w:t>56</w:t>
+            </w:r>
           </w:p>
         </w:tc>
         <w:tc>
@@ -11386,6 +11611,15 @@
                 <w:szCs w:val="28"/>
               </w:rPr>
             </w:pPr>
+            <w:r>
+              <w:rPr>
+                <w:rFonts w:ascii="Maiandra GD" w:eastAsia="Times New Roman" w:hAnsi="Maiandra GD" w:cs="Calibri"/>
+                <w:color w:val="000000"/>
+                <w:sz w:val="28"/>
+                <w:szCs w:val="28"/>
+              </w:rPr>
+              <w:t>61</w:t>
+            </w:r>
           </w:p>
         </w:tc>
         <w:tc>
@@ -11813,6 +12047,15 @@
                 <w:szCs w:val="28"/>
               </w:rPr>
             </w:pPr>
+            <w:r>
+              <w:rPr>
+                <w:rFonts w:ascii="Maiandra GD" w:eastAsia="Times New Roman" w:hAnsi="Maiandra GD" w:cs="Calibri"/>
+                <w:color w:val="000000"/>
+                <w:sz w:val="28"/>
+                <w:szCs w:val="28"/>
+              </w:rPr>
+              <w:t>33</w:t>
+            </w:r>
           </w:p>
         </w:tc>
         <w:tc>
@@ -12155,6 +12398,15 @@
                 <w:szCs w:val="28"/>
               </w:rPr>
             </w:pPr>
+            <w:r>
+              <w:rPr>
+                <w:rFonts w:ascii="Maiandra GD" w:eastAsia="Times New Roman" w:hAnsi="Maiandra GD" w:cs="Calibri"/>
+                <w:color w:val="000000"/>
+                <w:sz w:val="28"/>
+                <w:szCs w:val="28"/>
+              </w:rPr>
+              <w:t>41</w:t>
+            </w:r>
           </w:p>
         </w:tc>
         <w:tc>
@@ -12582,6 +12834,15 @@
                 <w:szCs w:val="28"/>
               </w:rPr>
             </w:pPr>
+            <w:r>
+              <w:rPr>
+                <w:rFonts w:ascii="Maiandra GD" w:eastAsia="Times New Roman" w:hAnsi="Maiandra GD" w:cs="Calibri"/>
+                <w:color w:val="000000"/>
+                <w:sz w:val="28"/>
+                <w:szCs w:val="28"/>
+              </w:rPr>
+              <w:t>50</w:t>
+            </w:r>
           </w:p>
         </w:tc>
         <w:tc>
@@ -12924,6 +13185,15 @@
                 <w:szCs w:val="28"/>
               </w:rPr>
             </w:pPr>
+            <w:r>
+              <w:rPr>
+                <w:rFonts w:ascii="Maiandra GD" w:eastAsia="Times New Roman" w:hAnsi="Maiandra GD" w:cs="Calibri"/>
+                <w:color w:val="000000"/>
+                <w:sz w:val="28"/>
+                <w:szCs w:val="28"/>
+              </w:rPr>
+              <w:t>51</w:t>
+            </w:r>
           </w:p>
         </w:tc>
         <w:tc>
@@ -13351,6 +13621,15 @@
                 <w:szCs w:val="28"/>
               </w:rPr>
             </w:pPr>
+            <w:r>
+              <w:rPr>
+                <w:rFonts w:ascii="Maiandra GD" w:eastAsia="Times New Roman" w:hAnsi="Maiandra GD" w:cs="Calibri"/>
+                <w:color w:val="000000"/>
+                <w:sz w:val="28"/>
+                <w:szCs w:val="28"/>
+              </w:rPr>
+              <w:t>0</w:t>
+            </w:r>
           </w:p>
         </w:tc>
         <w:tc>
@@ -13693,6 +13972,15 @@
                 <w:szCs w:val="28"/>
               </w:rPr>
             </w:pPr>
+            <w:r>
+              <w:rPr>
+                <w:rFonts w:ascii="Maiandra GD" w:eastAsia="Times New Roman" w:hAnsi="Maiandra GD" w:cs="Calibri"/>
+                <w:color w:val="000000"/>
+                <w:sz w:val="28"/>
+                <w:szCs w:val="28"/>
+              </w:rPr>
+              <w:t>0</w:t>
+            </w:r>
           </w:p>
         </w:tc>
         <w:tc>
@@ -14120,6 +14408,15 @@
                 <w:szCs w:val="28"/>
               </w:rPr>
             </w:pPr>
+            <w:r>
+              <w:rPr>
+                <w:rFonts w:ascii="Maiandra GD" w:eastAsia="Times New Roman" w:hAnsi="Maiandra GD" w:cs="Calibri"/>
+                <w:color w:val="000000"/>
+                <w:sz w:val="28"/>
+                <w:szCs w:val="28"/>
+              </w:rPr>
+              <w:t>0</w:t>
+            </w:r>
           </w:p>
         </w:tc>
         <w:tc>
@@ -14462,6 +14759,15 @@
                 <w:szCs w:val="28"/>
               </w:rPr>
             </w:pPr>
+            <w:r>
+              <w:rPr>
+                <w:rFonts w:ascii="Maiandra GD" w:eastAsia="Times New Roman" w:hAnsi="Maiandra GD" w:cs="Calibri"/>
+                <w:color w:val="000000"/>
+                <w:sz w:val="28"/>
+                <w:szCs w:val="28"/>
+              </w:rPr>
+              <w:t>0</w:t>
+            </w:r>
           </w:p>
         </w:tc>
         <w:tc>
@@ -14889,6 +15195,15 @@
                 <w:szCs w:val="28"/>
               </w:rPr>
             </w:pPr>
+            <w:r>
+              <w:rPr>
+                <w:rFonts w:ascii="Maiandra GD" w:eastAsia="Times New Roman" w:hAnsi="Maiandra GD" w:cs="Calibri"/>
+                <w:color w:val="000000"/>
+                <w:sz w:val="28"/>
+                <w:szCs w:val="28"/>
+              </w:rPr>
+              <w:t>0</w:t>
+            </w:r>
           </w:p>
         </w:tc>
         <w:tc>
@@ -15231,6 +15546,15 @@
                 <w:szCs w:val="28"/>
               </w:rPr>
             </w:pPr>
+            <w:r>
+              <w:rPr>
+                <w:rFonts w:ascii="Maiandra GD" w:eastAsia="Times New Roman" w:hAnsi="Maiandra GD" w:cs="Calibri"/>
+                <w:color w:val="000000"/>
+                <w:sz w:val="28"/>
+                <w:szCs w:val="28"/>
+              </w:rPr>
+              <w:t>0</w:t>
+            </w:r>
           </w:p>
         </w:tc>
         <w:tc>
@@ -15658,6 +15982,15 @@
                 <w:szCs w:val="28"/>
               </w:rPr>
             </w:pPr>
+            <w:r>
+              <w:rPr>
+                <w:rFonts w:ascii="Maiandra GD" w:eastAsia="Times New Roman" w:hAnsi="Maiandra GD" w:cs="Calibri"/>
+                <w:color w:val="000000"/>
+                <w:sz w:val="28"/>
+                <w:szCs w:val="28"/>
+              </w:rPr>
+              <w:t>48</w:t>
+            </w:r>
           </w:p>
         </w:tc>
         <w:tc>
@@ -16000,6 +16333,15 @@
                 <w:szCs w:val="28"/>
               </w:rPr>
             </w:pPr>
+            <w:r>
+              <w:rPr>
+                <w:rFonts w:ascii="Maiandra GD" w:eastAsia="Times New Roman" w:hAnsi="Maiandra GD" w:cs="Calibri"/>
+                <w:color w:val="000000"/>
+                <w:sz w:val="28"/>
+                <w:szCs w:val="28"/>
+              </w:rPr>
+              <w:t>50</w:t>
+            </w:r>
           </w:p>
         </w:tc>
         <w:tc>
@@ -16427,6 +16769,15 @@
                 <w:szCs w:val="28"/>
               </w:rPr>
             </w:pPr>
+            <w:r>
+              <w:rPr>
+                <w:rFonts w:ascii="Maiandra GD" w:eastAsia="Times New Roman" w:hAnsi="Maiandra GD" w:cs="Calibri"/>
+                <w:color w:val="000000"/>
+                <w:sz w:val="28"/>
+                <w:szCs w:val="28"/>
+              </w:rPr>
+              <w:t>65</w:t>
+            </w:r>
           </w:p>
         </w:tc>
         <w:tc>
@@ -16769,6 +17120,15 @@
                 <w:szCs w:val="28"/>
               </w:rPr>
             </w:pPr>
+            <w:r>
+              <w:rPr>
+                <w:rFonts w:ascii="Maiandra GD" w:eastAsia="Times New Roman" w:hAnsi="Maiandra GD" w:cs="Calibri"/>
+                <w:color w:val="000000"/>
+                <w:sz w:val="28"/>
+                <w:szCs w:val="28"/>
+              </w:rPr>
+              <w:t>35</w:t>
+            </w:r>
           </w:p>
         </w:tc>
         <w:tc>
@@ -17196,6 +17556,15 @@
                 <w:szCs w:val="28"/>
               </w:rPr>
             </w:pPr>
+            <w:r>
+              <w:rPr>
+                <w:rFonts w:ascii="Maiandra GD" w:eastAsia="Times New Roman" w:hAnsi="Maiandra GD" w:cs="Calibri"/>
+                <w:color w:val="000000"/>
+                <w:sz w:val="28"/>
+                <w:szCs w:val="28"/>
+              </w:rPr>
+              <w:t>0</w:t>
+            </w:r>
           </w:p>
         </w:tc>
         <w:tc>
@@ -17538,6 +17907,15 @@
                 <w:szCs w:val="28"/>
               </w:rPr>
             </w:pPr>
+            <w:r>
+              <w:rPr>
+                <w:rFonts w:ascii="Maiandra GD" w:eastAsia="Times New Roman" w:hAnsi="Maiandra GD" w:cs="Calibri"/>
+                <w:color w:val="000000"/>
+                <w:sz w:val="28"/>
+                <w:szCs w:val="28"/>
+              </w:rPr>
+              <w:t>0</w:t>
+            </w:r>
           </w:p>
         </w:tc>
         <w:tc>
@@ -17965,6 +18343,15 @@
                 <w:szCs w:val="28"/>
               </w:rPr>
             </w:pPr>
+            <w:r>
+              <w:rPr>
+                <w:rFonts w:ascii="Maiandra GD" w:eastAsia="Times New Roman" w:hAnsi="Maiandra GD" w:cs="Calibri"/>
+                <w:color w:val="000000"/>
+                <w:sz w:val="28"/>
+                <w:szCs w:val="28"/>
+              </w:rPr>
+              <w:t>49</w:t>
+            </w:r>
           </w:p>
         </w:tc>
         <w:tc>
@@ -18307,6 +18694,15 @@
                 <w:szCs w:val="28"/>
               </w:rPr>
             </w:pPr>
+            <w:r>
+              <w:rPr>
+                <w:rFonts w:ascii="Maiandra GD" w:eastAsia="Times New Roman" w:hAnsi="Maiandra GD" w:cs="Calibri"/>
+                <w:color w:val="000000"/>
+                <w:sz w:val="28"/>
+                <w:szCs w:val="28"/>
+              </w:rPr>
+              <w:t>33</w:t>
+            </w:r>
           </w:p>
         </w:tc>
         <w:tc>
@@ -18734,6 +19130,15 @@
                 <w:szCs w:val="28"/>
               </w:rPr>
             </w:pPr>
+            <w:r>
+              <w:rPr>
+                <w:rFonts w:ascii="Maiandra GD" w:eastAsia="Times New Roman" w:hAnsi="Maiandra GD" w:cs="Calibri"/>
+                <w:color w:val="000000"/>
+                <w:sz w:val="28"/>
+                <w:szCs w:val="28"/>
+              </w:rPr>
+              <w:t>0</w:t>
+            </w:r>
           </w:p>
         </w:tc>
         <w:tc>
@@ -19076,6 +19481,15 @@
                 <w:szCs w:val="28"/>
               </w:rPr>
             </w:pPr>
+            <w:r>
+              <w:rPr>
+                <w:rFonts w:ascii="Maiandra GD" w:eastAsia="Times New Roman" w:hAnsi="Maiandra GD" w:cs="Calibri"/>
+                <w:color w:val="000000"/>
+                <w:sz w:val="28"/>
+                <w:szCs w:val="28"/>
+              </w:rPr>
+              <w:t>40</w:t>
+            </w:r>
           </w:p>
         </w:tc>
         <w:tc>
@@ -19503,6 +19917,15 @@
                 <w:szCs w:val="28"/>
               </w:rPr>
             </w:pPr>
+            <w:r>
+              <w:rPr>
+                <w:rFonts w:ascii="Maiandra GD" w:eastAsia="Times New Roman" w:hAnsi="Maiandra GD" w:cs="Calibri"/>
+                <w:color w:val="000000"/>
+                <w:sz w:val="28"/>
+                <w:szCs w:val="28"/>
+              </w:rPr>
+              <w:t>42</w:t>
+            </w:r>
           </w:p>
         </w:tc>
         <w:tc>
@@ -19845,6 +20268,15 @@
                 <w:szCs w:val="28"/>
               </w:rPr>
             </w:pPr>
+            <w:r>
+              <w:rPr>
+                <w:rFonts w:ascii="Maiandra GD" w:eastAsia="Times New Roman" w:hAnsi="Maiandra GD" w:cs="Calibri"/>
+                <w:color w:val="000000"/>
+                <w:sz w:val="28"/>
+                <w:szCs w:val="28"/>
+              </w:rPr>
+              <w:t>40</w:t>
+            </w:r>
           </w:p>
         </w:tc>
         <w:tc>
@@ -20272,6 +20704,15 @@
                 <w:szCs w:val="28"/>
               </w:rPr>
             </w:pPr>
+            <w:r>
+              <w:rPr>
+                <w:rFonts w:ascii="Maiandra GD" w:eastAsia="Times New Roman" w:hAnsi="Maiandra GD" w:cs="Calibri"/>
+                <w:color w:val="000000"/>
+                <w:sz w:val="28"/>
+                <w:szCs w:val="28"/>
+              </w:rPr>
+              <w:t>49</w:t>
+            </w:r>
           </w:p>
         </w:tc>
         <w:tc>
@@ -20614,6 +21055,15 @@
                 <w:szCs w:val="28"/>
               </w:rPr>
             </w:pPr>
+            <w:r>
+              <w:rPr>
+                <w:rFonts w:ascii="Maiandra GD" w:eastAsia="Times New Roman" w:hAnsi="Maiandra GD" w:cs="Calibri"/>
+                <w:color w:val="000000"/>
+                <w:sz w:val="28"/>
+                <w:szCs w:val="28"/>
+              </w:rPr>
+              <w:t>36</w:t>
+            </w:r>
           </w:p>
         </w:tc>
         <w:tc>
@@ -21041,6 +21491,15 @@
                 <w:szCs w:val="28"/>
               </w:rPr>
             </w:pPr>
+            <w:r>
+              <w:rPr>
+                <w:rFonts w:ascii="Maiandra GD" w:eastAsia="Times New Roman" w:hAnsi="Maiandra GD" w:cs="Calibri"/>
+                <w:color w:val="000000"/>
+                <w:sz w:val="28"/>
+                <w:szCs w:val="28"/>
+              </w:rPr>
+              <w:t>44</w:t>
+            </w:r>
           </w:p>
         </w:tc>
         <w:tc>
@@ -21383,6 +21842,15 @@
                 <w:szCs w:val="28"/>
               </w:rPr>
             </w:pPr>
+            <w:r>
+              <w:rPr>
+                <w:rFonts w:ascii="Maiandra GD" w:eastAsia="Times New Roman" w:hAnsi="Maiandra GD" w:cs="Calibri"/>
+                <w:color w:val="000000"/>
+                <w:sz w:val="28"/>
+                <w:szCs w:val="28"/>
+              </w:rPr>
+              <w:t>46</w:t>
+            </w:r>
           </w:p>
         </w:tc>
         <w:tc>
@@ -21810,6 +22278,15 @@
                 <w:szCs w:val="28"/>
               </w:rPr>
             </w:pPr>
+            <w:r>
+              <w:rPr>
+                <w:rFonts w:ascii="Maiandra GD" w:eastAsia="Times New Roman" w:hAnsi="Maiandra GD" w:cs="Calibri"/>
+                <w:color w:val="000000"/>
+                <w:sz w:val="28"/>
+                <w:szCs w:val="28"/>
+              </w:rPr>
+              <w:t>63</w:t>
+            </w:r>
           </w:p>
         </w:tc>
         <w:tc>
@@ -22152,6 +22629,15 @@
                 <w:szCs w:val="28"/>
               </w:rPr>
             </w:pPr>
+            <w:r>
+              <w:rPr>
+                <w:rFonts w:ascii="Maiandra GD" w:eastAsia="Times New Roman" w:hAnsi="Maiandra GD" w:cs="Calibri"/>
+                <w:color w:val="000000"/>
+                <w:sz w:val="28"/>
+                <w:szCs w:val="28"/>
+              </w:rPr>
+              <w:t>53</w:t>
+            </w:r>
           </w:p>
         </w:tc>
         <w:tc>
@@ -22577,6 +23063,15 @@
                 <w:szCs w:val="28"/>
               </w:rPr>
             </w:pPr>
+            <w:r>
+              <w:rPr>
+                <w:rFonts w:ascii="Maiandra GD" w:eastAsia="Times New Roman" w:hAnsi="Maiandra GD" w:cs="Calibri"/>
+                <w:color w:val="000000"/>
+                <w:sz w:val="28"/>
+                <w:szCs w:val="28"/>
+              </w:rPr>
+              <w:t>56</w:t>
+            </w:r>
           </w:p>
         </w:tc>
         <w:tc>
@@ -22919,6 +23414,15 @@
                 <w:szCs w:val="28"/>
               </w:rPr>
             </w:pPr>
+            <w:r>
+              <w:rPr>
+                <w:rFonts w:ascii="Maiandra GD" w:eastAsia="Times New Roman" w:hAnsi="Maiandra GD" w:cs="Calibri"/>
+                <w:color w:val="000000"/>
+                <w:sz w:val="28"/>
+                <w:szCs w:val="28"/>
+              </w:rPr>
+              <w:t>51</w:t>
+            </w:r>
           </w:p>
         </w:tc>
         <w:tc>
@@ -23346,6 +23850,15 @@
                 <w:szCs w:val="28"/>
               </w:rPr>
             </w:pPr>
+            <w:r>
+              <w:rPr>
+                <w:rFonts w:ascii="Maiandra GD" w:eastAsia="Times New Roman" w:hAnsi="Maiandra GD" w:cs="Calibri"/>
+                <w:color w:val="000000"/>
+                <w:sz w:val="28"/>
+                <w:szCs w:val="28"/>
+              </w:rPr>
+              <w:t>45</w:t>
+            </w:r>
           </w:p>
         </w:tc>
         <w:tc>
@@ -23688,6 +24201,15 @@
                 <w:szCs w:val="28"/>
               </w:rPr>
             </w:pPr>
+            <w:r>
+              <w:rPr>
+                <w:rFonts w:ascii="Maiandra GD" w:eastAsia="Times New Roman" w:hAnsi="Maiandra GD" w:cs="Calibri"/>
+                <w:color w:val="000000"/>
+                <w:sz w:val="28"/>
+                <w:szCs w:val="28"/>
+              </w:rPr>
+              <w:t>63</w:t>
+            </w:r>
           </w:p>
         </w:tc>
         <w:tc>
@@ -24115,6 +24637,15 @@
                 <w:szCs w:val="28"/>
               </w:rPr>
             </w:pPr>
+            <w:r>
+              <w:rPr>
+                <w:rFonts w:ascii="Maiandra GD" w:eastAsia="Times New Roman" w:hAnsi="Maiandra GD" w:cs="Calibri"/>
+                <w:color w:val="000000"/>
+                <w:sz w:val="28"/>
+                <w:szCs w:val="28"/>
+              </w:rPr>
+              <w:t>28</w:t>
+            </w:r>
           </w:p>
         </w:tc>
         <w:tc>
@@ -24457,6 +24988,15 @@
                 <w:szCs w:val="28"/>
               </w:rPr>
             </w:pPr>
+            <w:r>
+              <w:rPr>
+                <w:rFonts w:ascii="Maiandra GD" w:eastAsia="Times New Roman" w:hAnsi="Maiandra GD" w:cs="Calibri"/>
+                <w:color w:val="000000"/>
+                <w:sz w:val="28"/>
+                <w:szCs w:val="28"/>
+              </w:rPr>
+              <w:t>26</w:t>
+            </w:r>
           </w:p>
         </w:tc>
         <w:tc>
@@ -24882,6 +25422,15 @@
                 <w:szCs w:val="28"/>
               </w:rPr>
             </w:pPr>
+            <w:r>
+              <w:rPr>
+                <w:rFonts w:ascii="Maiandra GD" w:eastAsia="Times New Roman" w:hAnsi="Maiandra GD" w:cs="Calibri"/>
+                <w:color w:val="000000"/>
+                <w:sz w:val="28"/>
+                <w:szCs w:val="28"/>
+              </w:rPr>
+              <w:t>40</w:t>
+            </w:r>
           </w:p>
         </w:tc>
         <w:tc>
@@ -25224,6 +25773,15 @@
                 <w:szCs w:val="28"/>
               </w:rPr>
             </w:pPr>
+            <w:r>
+              <w:rPr>
+                <w:rFonts w:ascii="Maiandra GD" w:eastAsia="Times New Roman" w:hAnsi="Maiandra GD" w:cs="Calibri"/>
+                <w:color w:val="000000"/>
+                <w:sz w:val="28"/>
+                <w:szCs w:val="28"/>
+              </w:rPr>
+              <w:t>0</w:t>
+            </w:r>
           </w:p>
         </w:tc>
         <w:tc>
@@ -25651,6 +26209,15 @@
                 <w:szCs w:val="28"/>
               </w:rPr>
             </w:pPr>
+            <w:r>
+              <w:rPr>
+                <w:rFonts w:ascii="Maiandra GD" w:eastAsia="Times New Roman" w:hAnsi="Maiandra GD" w:cs="Calibri"/>
+                <w:color w:val="000000"/>
+                <w:sz w:val="28"/>
+                <w:szCs w:val="28"/>
+              </w:rPr>
+              <w:t>46</w:t>
+            </w:r>
           </w:p>
         </w:tc>
         <w:tc>
@@ -25993,6 +26560,15 @@
                 <w:szCs w:val="28"/>
               </w:rPr>
             </w:pPr>
+            <w:r>
+              <w:rPr>
+                <w:rFonts w:ascii="Maiandra GD" w:eastAsia="Times New Roman" w:hAnsi="Maiandra GD" w:cs="Calibri"/>
+                <w:color w:val="000000"/>
+                <w:sz w:val="28"/>
+                <w:szCs w:val="28"/>
+              </w:rPr>
+              <w:t>48</w:t>
+            </w:r>
           </w:p>
         </w:tc>
         <w:tc>
@@ -26418,6 +26994,15 @@
                 <w:szCs w:val="28"/>
               </w:rPr>
             </w:pPr>
+            <w:r>
+              <w:rPr>
+                <w:rFonts w:ascii="Maiandra GD" w:eastAsia="Times New Roman" w:hAnsi="Maiandra GD" w:cs="Calibri"/>
+                <w:color w:val="000000"/>
+                <w:sz w:val="28"/>
+                <w:szCs w:val="28"/>
+              </w:rPr>
+              <w:t>0</w:t>
+            </w:r>
           </w:p>
         </w:tc>
         <w:tc>
@@ -26760,6 +27345,15 @@
                 <w:szCs w:val="28"/>
               </w:rPr>
             </w:pPr>
+            <w:r>
+              <w:rPr>
+                <w:rFonts w:ascii="Maiandra GD" w:eastAsia="Times New Roman" w:hAnsi="Maiandra GD" w:cs="Calibri"/>
+                <w:color w:val="000000"/>
+                <w:sz w:val="28"/>
+                <w:szCs w:val="28"/>
+              </w:rPr>
+              <w:t>0</w:t>
+            </w:r>
           </w:p>
         </w:tc>
         <w:tc>
@@ -27187,6 +27781,15 @@
                 <w:szCs w:val="28"/>
               </w:rPr>
             </w:pPr>
+            <w:r>
+              <w:rPr>
+                <w:rFonts w:ascii="Maiandra GD" w:eastAsia="Times New Roman" w:hAnsi="Maiandra GD" w:cs="Calibri"/>
+                <w:color w:val="000000"/>
+                <w:sz w:val="28"/>
+                <w:szCs w:val="28"/>
+              </w:rPr>
+              <w:t>35</w:t>
+            </w:r>
           </w:p>
         </w:tc>
         <w:tc>
@@ -27529,6 +28132,15 @@
                 <w:szCs w:val="28"/>
               </w:rPr>
             </w:pPr>
+            <w:r>
+              <w:rPr>
+                <w:rFonts w:ascii="Maiandra GD" w:eastAsia="Times New Roman" w:hAnsi="Maiandra GD" w:cs="Calibri"/>
+                <w:color w:val="000000"/>
+                <w:sz w:val="28"/>
+                <w:szCs w:val="28"/>
+              </w:rPr>
+              <w:t>51</w:t>
+            </w:r>
           </w:p>
         </w:tc>
         <w:tc>
@@ -27956,6 +28568,15 @@
                 <w:szCs w:val="28"/>
               </w:rPr>
             </w:pPr>
+            <w:r>
+              <w:rPr>
+                <w:rFonts w:ascii="Maiandra GD" w:eastAsia="Times New Roman" w:hAnsi="Maiandra GD" w:cs="Calibri"/>
+                <w:color w:val="000000"/>
+                <w:sz w:val="28"/>
+                <w:szCs w:val="28"/>
+              </w:rPr>
+              <w:t>54</w:t>
+            </w:r>
           </w:p>
         </w:tc>
         <w:tc>
@@ -28298,6 +28919,15 @@
                 <w:szCs w:val="28"/>
               </w:rPr>
             </w:pPr>
+            <w:r>
+              <w:rPr>
+                <w:rFonts w:ascii="Maiandra GD" w:eastAsia="Times New Roman" w:hAnsi="Maiandra GD" w:cs="Calibri"/>
+                <w:color w:val="000000"/>
+                <w:sz w:val="28"/>
+                <w:szCs w:val="28"/>
+              </w:rPr>
+              <w:t>46</w:t>
+            </w:r>
           </w:p>
         </w:tc>
         <w:tc>
@@ -28725,6 +29355,15 @@
                 <w:szCs w:val="28"/>
               </w:rPr>
             </w:pPr>
+            <w:r>
+              <w:rPr>
+                <w:rFonts w:ascii="Maiandra GD" w:eastAsia="Times New Roman" w:hAnsi="Maiandra GD" w:cs="Calibri"/>
+                <w:color w:val="000000"/>
+                <w:sz w:val="28"/>
+                <w:szCs w:val="28"/>
+              </w:rPr>
+              <w:t>0</w:t>
+            </w:r>
           </w:p>
         </w:tc>
         <w:tc>
@@ -29067,6 +29706,15 @@
                 <w:szCs w:val="28"/>
               </w:rPr>
             </w:pPr>
+            <w:r>
+              <w:rPr>
+                <w:rFonts w:ascii="Maiandra GD" w:eastAsia="Times New Roman" w:hAnsi="Maiandra GD" w:cs="Calibri"/>
+                <w:color w:val="000000"/>
+                <w:sz w:val="28"/>
+                <w:szCs w:val="28"/>
+              </w:rPr>
+              <w:t>0</w:t>
+            </w:r>
           </w:p>
         </w:tc>
         <w:tc>
@@ -29494,6 +30142,15 @@
                 <w:szCs w:val="28"/>
               </w:rPr>
             </w:pPr>
+            <w:r>
+              <w:rPr>
+                <w:rFonts w:ascii="Maiandra GD" w:eastAsia="Times New Roman" w:hAnsi="Maiandra GD" w:cs="Calibri"/>
+                <w:color w:val="000000"/>
+                <w:sz w:val="28"/>
+                <w:szCs w:val="28"/>
+              </w:rPr>
+              <w:t>58</w:t>
+            </w:r>
           </w:p>
         </w:tc>
         <w:tc>
@@ -29836,6 +30493,15 @@
                 <w:szCs w:val="28"/>
               </w:rPr>
             </w:pPr>
+            <w:r>
+              <w:rPr>
+                <w:rFonts w:ascii="Maiandra GD" w:eastAsia="Times New Roman" w:hAnsi="Maiandra GD" w:cs="Calibri"/>
+                <w:color w:val="000000"/>
+                <w:sz w:val="28"/>
+                <w:szCs w:val="28"/>
+              </w:rPr>
+              <w:t>85</w:t>
+            </w:r>
           </w:p>
         </w:tc>
         <w:tc>
@@ -30263,6 +30929,15 @@
                 <w:szCs w:val="28"/>
               </w:rPr>
             </w:pPr>
+            <w:r>
+              <w:rPr>
+                <w:rFonts w:ascii="Maiandra GD" w:eastAsia="Times New Roman" w:hAnsi="Maiandra GD" w:cs="Calibri"/>
+                <w:color w:val="000000"/>
+                <w:sz w:val="28"/>
+                <w:szCs w:val="28"/>
+              </w:rPr>
+              <w:t>58</w:t>
+            </w:r>
           </w:p>
         </w:tc>
         <w:tc>
@@ -30605,6 +31280,15 @@
                 <w:szCs w:val="28"/>
               </w:rPr>
             </w:pPr>
+            <w:r>
+              <w:rPr>
+                <w:rFonts w:ascii="Maiandra GD" w:eastAsia="Times New Roman" w:hAnsi="Maiandra GD" w:cs="Calibri"/>
+                <w:color w:val="000000"/>
+                <w:sz w:val="28"/>
+                <w:szCs w:val="28"/>
+              </w:rPr>
+              <w:t>43</w:t>
+            </w:r>
           </w:p>
         </w:tc>
         <w:tc>
@@ -31032,6 +31716,15 @@
                 <w:szCs w:val="28"/>
               </w:rPr>
             </w:pPr>
+            <w:r>
+              <w:rPr>
+                <w:rFonts w:ascii="Maiandra GD" w:eastAsia="Times New Roman" w:hAnsi="Maiandra GD" w:cs="Calibri"/>
+                <w:color w:val="000000"/>
+                <w:sz w:val="28"/>
+                <w:szCs w:val="28"/>
+              </w:rPr>
+              <w:t>39</w:t>
+            </w:r>
           </w:p>
         </w:tc>
         <w:tc>
@@ -31374,6 +32067,15 @@
                 <w:szCs w:val="28"/>
               </w:rPr>
             </w:pPr>
+            <w:r>
+              <w:rPr>
+                <w:rFonts w:ascii="Maiandra GD" w:eastAsia="Times New Roman" w:hAnsi="Maiandra GD" w:cs="Calibri"/>
+                <w:color w:val="000000"/>
+                <w:sz w:val="28"/>
+                <w:szCs w:val="28"/>
+              </w:rPr>
+              <w:t>0</w:t>
+            </w:r>
           </w:p>
         </w:tc>
         <w:tc>
@@ -31799,6 +32501,15 @@
                 <w:szCs w:val="28"/>
               </w:rPr>
             </w:pPr>
+            <w:r>
+              <w:rPr>
+                <w:rFonts w:ascii="Maiandra GD" w:eastAsia="Times New Roman" w:hAnsi="Maiandra GD" w:cs="Calibri"/>
+                <w:color w:val="000000"/>
+                <w:sz w:val="28"/>
+                <w:szCs w:val="28"/>
+              </w:rPr>
+              <w:t>53</w:t>
+            </w:r>
           </w:p>
         </w:tc>
         <w:tc>
@@ -32141,6 +32852,15 @@
                 <w:szCs w:val="28"/>
               </w:rPr>
             </w:pPr>
+            <w:r>
+              <w:rPr>
+                <w:rFonts w:ascii="Maiandra GD" w:eastAsia="Times New Roman" w:hAnsi="Maiandra GD" w:cs="Calibri"/>
+                <w:color w:val="000000"/>
+                <w:sz w:val="28"/>
+                <w:szCs w:val="28"/>
+              </w:rPr>
+              <w:t>43</w:t>
+            </w:r>
           </w:p>
         </w:tc>
         <w:tc>
@@ -32568,6 +33288,15 @@
                 <w:szCs w:val="28"/>
               </w:rPr>
             </w:pPr>
+            <w:r>
+              <w:rPr>
+                <w:rFonts w:ascii="Maiandra GD" w:eastAsia="Times New Roman" w:hAnsi="Maiandra GD" w:cs="Calibri"/>
+                <w:color w:val="000000"/>
+                <w:sz w:val="28"/>
+                <w:szCs w:val="28"/>
+              </w:rPr>
+              <w:t>0</w:t>
+            </w:r>
           </w:p>
         </w:tc>
         <w:tc>
@@ -32910,6 +33639,15 @@
                 <w:szCs w:val="28"/>
               </w:rPr>
             </w:pPr>
+            <w:r>
+              <w:rPr>
+                <w:rFonts w:ascii="Maiandra GD" w:eastAsia="Times New Roman" w:hAnsi="Maiandra GD" w:cs="Calibri"/>
+                <w:color w:val="000000"/>
+                <w:sz w:val="28"/>
+                <w:szCs w:val="28"/>
+              </w:rPr>
+              <w:t>0</w:t>
+            </w:r>
           </w:p>
         </w:tc>
         <w:tc>
@@ -33337,6 +34075,15 @@
                 <w:szCs w:val="28"/>
               </w:rPr>
             </w:pPr>
+            <w:r>
+              <w:rPr>
+                <w:rFonts w:ascii="Maiandra GD" w:eastAsia="Times New Roman" w:hAnsi="Maiandra GD" w:cs="Calibri"/>
+                <w:color w:val="000000"/>
+                <w:sz w:val="28"/>
+                <w:szCs w:val="28"/>
+              </w:rPr>
+              <w:t>0</w:t>
+            </w:r>
           </w:p>
         </w:tc>
         <w:tc>
@@ -33679,6 +34426,15 @@
                 <w:szCs w:val="28"/>
               </w:rPr>
             </w:pPr>
+            <w:r>
+              <w:rPr>
+                <w:rFonts w:ascii="Maiandra GD" w:eastAsia="Times New Roman" w:hAnsi="Maiandra GD" w:cs="Calibri"/>
+                <w:color w:val="000000"/>
+                <w:sz w:val="28"/>
+                <w:szCs w:val="28"/>
+              </w:rPr>
+              <w:t>0</w:t>
+            </w:r>
           </w:p>
         </w:tc>
         <w:tc>
@@ -34106,6 +34862,15 @@
                 <w:szCs w:val="28"/>
               </w:rPr>
             </w:pPr>
+            <w:r>
+              <w:rPr>
+                <w:rFonts w:ascii="Maiandra GD" w:eastAsia="Times New Roman" w:hAnsi="Maiandra GD" w:cs="Calibri"/>
+                <w:color w:val="000000"/>
+                <w:sz w:val="28"/>
+                <w:szCs w:val="28"/>
+              </w:rPr>
+              <w:t>38</w:t>
+            </w:r>
           </w:p>
         </w:tc>
         <w:tc>
@@ -34448,6 +35213,15 @@
                 <w:szCs w:val="28"/>
               </w:rPr>
             </w:pPr>
+            <w:r>
+              <w:rPr>
+                <w:rFonts w:ascii="Maiandra GD" w:eastAsia="Times New Roman" w:hAnsi="Maiandra GD" w:cs="Calibri"/>
+                <w:color w:val="000000"/>
+                <w:sz w:val="28"/>
+                <w:szCs w:val="28"/>
+              </w:rPr>
+              <w:t>55</w:t>
+            </w:r>
           </w:p>
         </w:tc>
         <w:tc>
@@ -34873,6 +35647,15 @@
                 <w:szCs w:val="28"/>
               </w:rPr>
             </w:pPr>
+            <w:r>
+              <w:rPr>
+                <w:rFonts w:ascii="Maiandra GD" w:eastAsia="Times New Roman" w:hAnsi="Maiandra GD" w:cs="Calibri"/>
+                <w:color w:val="000000"/>
+                <w:sz w:val="28"/>
+                <w:szCs w:val="28"/>
+              </w:rPr>
+              <w:t>51</w:t>
+            </w:r>
           </w:p>
         </w:tc>
         <w:tc>
@@ -35215,6 +35998,15 @@
                 <w:szCs w:val="28"/>
               </w:rPr>
             </w:pPr>
+            <w:r>
+              <w:rPr>
+                <w:rFonts w:ascii="Maiandra GD" w:eastAsia="Times New Roman" w:hAnsi="Maiandra GD" w:cs="Calibri"/>
+                <w:color w:val="000000"/>
+                <w:sz w:val="28"/>
+                <w:szCs w:val="28"/>
+              </w:rPr>
+              <w:t>33</w:t>
+            </w:r>
           </w:p>
         </w:tc>
         <w:tc>
@@ -35640,6 +36432,15 @@
                 <w:szCs w:val="28"/>
               </w:rPr>
             </w:pPr>
+            <w:r>
+              <w:rPr>
+                <w:rFonts w:ascii="Maiandra GD" w:eastAsia="Times New Roman" w:hAnsi="Maiandra GD" w:cs="Calibri"/>
+                <w:color w:val="000000"/>
+                <w:sz w:val="28"/>
+                <w:szCs w:val="28"/>
+              </w:rPr>
+              <w:t>0</w:t>
+            </w:r>
           </w:p>
         </w:tc>
         <w:tc>
@@ -35982,6 +36783,15 @@
                 <w:szCs w:val="28"/>
               </w:rPr>
             </w:pPr>
+            <w:r>
+              <w:rPr>
+                <w:rFonts w:ascii="Maiandra GD" w:eastAsia="Times New Roman" w:hAnsi="Maiandra GD" w:cs="Calibri"/>
+                <w:color w:val="000000"/>
+                <w:sz w:val="28"/>
+                <w:szCs w:val="28"/>
+              </w:rPr>
+              <w:t>0</w:t>
+            </w:r>
           </w:p>
         </w:tc>
         <w:tc>
@@ -36409,6 +37219,15 @@
                 <w:szCs w:val="28"/>
               </w:rPr>
             </w:pPr>
+            <w:r>
+              <w:rPr>
+                <w:rFonts w:ascii="Maiandra GD" w:eastAsia="Times New Roman" w:hAnsi="Maiandra GD" w:cs="Calibri"/>
+                <w:color w:val="000000"/>
+                <w:sz w:val="28"/>
+                <w:szCs w:val="28"/>
+              </w:rPr>
+              <w:t>0</w:t>
+            </w:r>
           </w:p>
         </w:tc>
         <w:tc>
@@ -36751,6 +37570,15 @@
                 <w:szCs w:val="28"/>
               </w:rPr>
             </w:pPr>
+            <w:r>
+              <w:rPr>
+                <w:rFonts w:ascii="Maiandra GD" w:eastAsia="Times New Roman" w:hAnsi="Maiandra GD" w:cs="Calibri"/>
+                <w:color w:val="000000"/>
+                <w:sz w:val="28"/>
+                <w:szCs w:val="28"/>
+              </w:rPr>
+              <w:t>0</w:t>
+            </w:r>
           </w:p>
         </w:tc>
         <w:tc>
@@ -37178,6 +38006,15 @@
                 <w:szCs w:val="28"/>
               </w:rPr>
             </w:pPr>
+            <w:r>
+              <w:rPr>
+                <w:rFonts w:ascii="Maiandra GD" w:eastAsia="Times New Roman" w:hAnsi="Maiandra GD" w:cs="Calibri"/>
+                <w:color w:val="000000"/>
+                <w:sz w:val="28"/>
+                <w:szCs w:val="28"/>
+              </w:rPr>
+              <w:t>60</w:t>
+            </w:r>
           </w:p>
         </w:tc>
         <w:tc>
@@ -37520,6 +38357,15 @@
                 <w:szCs w:val="28"/>
               </w:rPr>
             </w:pPr>
+            <w:r>
+              <w:rPr>
+                <w:rFonts w:ascii="Maiandra GD" w:eastAsia="Times New Roman" w:hAnsi="Maiandra GD" w:cs="Calibri"/>
+                <w:color w:val="000000"/>
+                <w:sz w:val="28"/>
+                <w:szCs w:val="28"/>
+              </w:rPr>
+              <w:t>51</w:t>
+            </w:r>
           </w:p>
         </w:tc>
         <w:tc>
@@ -37947,6 +38793,15 @@
                 <w:szCs w:val="28"/>
               </w:rPr>
             </w:pPr>
+            <w:r>
+              <w:rPr>
+                <w:rFonts w:ascii="Maiandra GD" w:eastAsia="Times New Roman" w:hAnsi="Maiandra GD" w:cs="Calibri"/>
+                <w:color w:val="000000"/>
+                <w:sz w:val="28"/>
+                <w:szCs w:val="28"/>
+              </w:rPr>
+              <w:t>55</w:t>
+            </w:r>
           </w:p>
         </w:tc>
         <w:tc>
@@ -38289,6 +39144,15 @@
                 <w:szCs w:val="28"/>
               </w:rPr>
             </w:pPr>
+            <w:r>
+              <w:rPr>
+                <w:rFonts w:ascii="Maiandra GD" w:eastAsia="Times New Roman" w:hAnsi="Maiandra GD" w:cs="Calibri"/>
+                <w:color w:val="000000"/>
+                <w:sz w:val="28"/>
+                <w:szCs w:val="28"/>
+              </w:rPr>
+              <w:t>55</w:t>
+            </w:r>
           </w:p>
         </w:tc>
         <w:tc>
@@ -39135,7 +39999,7 @@
   <a:extraClrSchemeLst/>
   <a:extLst>
     <a:ext uri="{05A4C25C-085E-4340-85A3-A5531E510DB2}">
-      <thm15:themeFamily xmlns="" xmlns:thm15="http://schemas.microsoft.com/office/thememl/2012/main" name="Office Theme" id="{62F939B6-93AF-4DB8-9C6B-D6C7DFDC589F}" vid="{4A3C46E8-61CC-4603-A589-7422A47A8E4A}"/>
+      <thm15:themeFamily xmlns:thm15="http://schemas.microsoft.com/office/thememl/2012/main" xmlns="" name="Office Theme" id="{62F939B6-93AF-4DB8-9C6B-D6C7DFDC589F}" vid="{4A3C46E8-61CC-4603-A589-7422A47A8E4A}"/>
     </a:ext>
   </a:extLst>
 </a:theme>

--- a/CLASS F.docx
+++ b/CLASS F.docx
@@ -1676,6 +1676,15 @@
                 <w:szCs w:val="28"/>
               </w:rPr>
             </w:pPr>
+            <w:r>
+              <w:rPr>
+                <w:rFonts w:ascii="Maiandra GD" w:eastAsia="Times New Roman" w:hAnsi="Maiandra GD" w:cs="Calibri"/>
+                <w:color w:val="000000"/>
+                <w:sz w:val="28"/>
+                <w:szCs w:val="28"/>
+              </w:rPr>
+              <w:t>61</w:t>
+            </w:r>
           </w:p>
         </w:tc>
         <w:tc>
@@ -1734,6 +1743,15 @@
                 <w:szCs w:val="28"/>
               </w:rPr>
             </w:pPr>
+            <w:r>
+              <w:rPr>
+                <w:rFonts w:ascii="Maiandra GD" w:eastAsia="Times New Roman" w:hAnsi="Maiandra GD" w:cs="Calibri"/>
+                <w:color w:val="000000"/>
+                <w:sz w:val="28"/>
+                <w:szCs w:val="28"/>
+              </w:rPr>
+              <w:t>44</w:t>
+            </w:r>
           </w:p>
         </w:tc>
         <w:tc>
@@ -2463,6 +2481,15 @@
                 <w:szCs w:val="28"/>
               </w:rPr>
             </w:pPr>
+            <w:r>
+              <w:rPr>
+                <w:rFonts w:ascii="Maiandra GD" w:eastAsia="Times New Roman" w:hAnsi="Maiandra GD" w:cs="Calibri"/>
+                <w:color w:val="000000"/>
+                <w:sz w:val="28"/>
+                <w:szCs w:val="28"/>
+              </w:rPr>
+              <w:t>58</w:t>
+            </w:r>
           </w:p>
         </w:tc>
         <w:tc>
@@ -2521,6 +2548,15 @@
                 <w:szCs w:val="28"/>
               </w:rPr>
             </w:pPr>
+            <w:r>
+              <w:rPr>
+                <w:rFonts w:ascii="Maiandra GD" w:eastAsia="Times New Roman" w:hAnsi="Maiandra GD" w:cs="Calibri"/>
+                <w:color w:val="000000"/>
+                <w:sz w:val="28"/>
+                <w:szCs w:val="28"/>
+              </w:rPr>
+              <w:t>78</w:t>
+            </w:r>
           </w:p>
         </w:tc>
         <w:tc>
@@ -3250,6 +3286,15 @@
                 <w:szCs w:val="28"/>
               </w:rPr>
             </w:pPr>
+            <w:r>
+              <w:rPr>
+                <w:rFonts w:ascii="Maiandra GD" w:eastAsia="Times New Roman" w:hAnsi="Maiandra GD" w:cs="Calibri"/>
+                <w:color w:val="000000"/>
+                <w:sz w:val="28"/>
+                <w:szCs w:val="28"/>
+              </w:rPr>
+              <w:t>65</w:t>
+            </w:r>
           </w:p>
         </w:tc>
         <w:tc>
@@ -3308,6 +3353,15 @@
                 <w:szCs w:val="28"/>
               </w:rPr>
             </w:pPr>
+            <w:r>
+              <w:rPr>
+                <w:rFonts w:ascii="Maiandra GD" w:eastAsia="Times New Roman" w:hAnsi="Maiandra GD" w:cs="Calibri"/>
+                <w:color w:val="000000"/>
+                <w:sz w:val="28"/>
+                <w:szCs w:val="28"/>
+              </w:rPr>
+              <w:t>76</w:t>
+            </w:r>
           </w:p>
         </w:tc>
         <w:tc>
@@ -4037,6 +4091,15 @@
                 <w:szCs w:val="28"/>
               </w:rPr>
             </w:pPr>
+            <w:r>
+              <w:rPr>
+                <w:rFonts w:ascii="Maiandra GD" w:eastAsia="Times New Roman" w:hAnsi="Maiandra GD" w:cs="Calibri"/>
+                <w:color w:val="000000"/>
+                <w:sz w:val="28"/>
+                <w:szCs w:val="28"/>
+              </w:rPr>
+              <w:t>59</w:t>
+            </w:r>
           </w:p>
         </w:tc>
         <w:tc>
@@ -4095,6 +4158,15 @@
                 <w:szCs w:val="28"/>
               </w:rPr>
             </w:pPr>
+            <w:r>
+              <w:rPr>
+                <w:rFonts w:ascii="Maiandra GD" w:eastAsia="Times New Roman" w:hAnsi="Maiandra GD" w:cs="Calibri"/>
+                <w:color w:val="000000"/>
+                <w:sz w:val="28"/>
+                <w:szCs w:val="28"/>
+              </w:rPr>
+              <w:t>73</w:t>
+            </w:r>
           </w:p>
         </w:tc>
         <w:tc>
@@ -4824,6 +4896,15 @@
                 <w:szCs w:val="28"/>
               </w:rPr>
             </w:pPr>
+            <w:r>
+              <w:rPr>
+                <w:rFonts w:ascii="Maiandra GD" w:eastAsia="Times New Roman" w:hAnsi="Maiandra GD" w:cs="Calibri"/>
+                <w:color w:val="000000"/>
+                <w:sz w:val="28"/>
+                <w:szCs w:val="28"/>
+              </w:rPr>
+              <w:t>36</w:t>
+            </w:r>
           </w:p>
         </w:tc>
         <w:tc>
@@ -4882,6 +4963,15 @@
                 <w:szCs w:val="28"/>
               </w:rPr>
             </w:pPr>
+            <w:r>
+              <w:rPr>
+                <w:rFonts w:ascii="Maiandra GD" w:eastAsia="Times New Roman" w:hAnsi="Maiandra GD" w:cs="Calibri"/>
+                <w:color w:val="000000"/>
+                <w:sz w:val="28"/>
+                <w:szCs w:val="28"/>
+              </w:rPr>
+              <w:t>36</w:t>
+            </w:r>
           </w:p>
         </w:tc>
         <w:tc>
@@ -5611,6 +5701,15 @@
                 <w:szCs w:val="28"/>
               </w:rPr>
             </w:pPr>
+            <w:r>
+              <w:rPr>
+                <w:rFonts w:ascii="Maiandra GD" w:eastAsia="Times New Roman" w:hAnsi="Maiandra GD" w:cs="Calibri"/>
+                <w:color w:val="000000"/>
+                <w:sz w:val="28"/>
+                <w:szCs w:val="28"/>
+              </w:rPr>
+              <w:t>68</w:t>
+            </w:r>
           </w:p>
         </w:tc>
         <w:tc>
@@ -5669,6 +5768,15 @@
                 <w:szCs w:val="28"/>
               </w:rPr>
             </w:pPr>
+            <w:r>
+              <w:rPr>
+                <w:rFonts w:ascii="Maiandra GD" w:eastAsia="Times New Roman" w:hAnsi="Maiandra GD" w:cs="Calibri"/>
+                <w:color w:val="000000"/>
+                <w:sz w:val="28"/>
+                <w:szCs w:val="28"/>
+              </w:rPr>
+              <w:t>83</w:t>
+            </w:r>
           </w:p>
         </w:tc>
         <w:tc>
@@ -6398,6 +6506,15 @@
                 <w:szCs w:val="28"/>
               </w:rPr>
             </w:pPr>
+            <w:r>
+              <w:rPr>
+                <w:rFonts w:ascii="Maiandra GD" w:eastAsia="Times New Roman" w:hAnsi="Maiandra GD" w:cs="Calibri"/>
+                <w:color w:val="000000"/>
+                <w:sz w:val="28"/>
+                <w:szCs w:val="28"/>
+              </w:rPr>
+              <w:t>69</w:t>
+            </w:r>
           </w:p>
         </w:tc>
         <w:tc>
@@ -6456,6 +6573,15 @@
                 <w:szCs w:val="28"/>
               </w:rPr>
             </w:pPr>
+            <w:r>
+              <w:rPr>
+                <w:rFonts w:ascii="Maiandra GD" w:eastAsia="Times New Roman" w:hAnsi="Maiandra GD" w:cs="Calibri"/>
+                <w:color w:val="000000"/>
+                <w:sz w:val="28"/>
+                <w:szCs w:val="28"/>
+              </w:rPr>
+              <w:t>58</w:t>
+            </w:r>
           </w:p>
         </w:tc>
         <w:tc>
@@ -7185,6 +7311,15 @@
                 <w:szCs w:val="28"/>
               </w:rPr>
             </w:pPr>
+            <w:r>
+              <w:rPr>
+                <w:rFonts w:ascii="Maiandra GD" w:eastAsia="Times New Roman" w:hAnsi="Maiandra GD" w:cs="Calibri"/>
+                <w:color w:val="000000"/>
+                <w:sz w:val="28"/>
+                <w:szCs w:val="28"/>
+              </w:rPr>
+              <w:t>63</w:t>
+            </w:r>
           </w:p>
         </w:tc>
         <w:tc>
@@ -7243,6 +7378,15 @@
                 <w:szCs w:val="28"/>
               </w:rPr>
             </w:pPr>
+            <w:r>
+              <w:rPr>
+                <w:rFonts w:ascii="Maiandra GD" w:eastAsia="Times New Roman" w:hAnsi="Maiandra GD" w:cs="Calibri"/>
+                <w:color w:val="000000"/>
+                <w:sz w:val="28"/>
+                <w:szCs w:val="28"/>
+              </w:rPr>
+              <w:t>76</w:t>
+            </w:r>
           </w:p>
         </w:tc>
         <w:tc>
@@ -7972,6 +8116,15 @@
                 <w:szCs w:val="28"/>
               </w:rPr>
             </w:pPr>
+            <w:r>
+              <w:rPr>
+                <w:rFonts w:ascii="Maiandra GD" w:eastAsia="Times New Roman" w:hAnsi="Maiandra GD" w:cs="Calibri"/>
+                <w:color w:val="000000"/>
+                <w:sz w:val="28"/>
+                <w:szCs w:val="28"/>
+              </w:rPr>
+              <w:t>66</w:t>
+            </w:r>
           </w:p>
         </w:tc>
         <w:tc>
@@ -8030,6 +8183,15 @@
                 <w:szCs w:val="28"/>
               </w:rPr>
             </w:pPr>
+            <w:r>
+              <w:rPr>
+                <w:rFonts w:ascii="Maiandra GD" w:eastAsia="Times New Roman" w:hAnsi="Maiandra GD" w:cs="Calibri"/>
+                <w:color w:val="000000"/>
+                <w:sz w:val="28"/>
+                <w:szCs w:val="28"/>
+              </w:rPr>
+              <w:t>82</w:t>
+            </w:r>
           </w:p>
         </w:tc>
         <w:tc>
@@ -8759,6 +8921,15 @@
                 <w:szCs w:val="28"/>
               </w:rPr>
             </w:pPr>
+            <w:r>
+              <w:rPr>
+                <w:rFonts w:ascii="Maiandra GD" w:eastAsia="Times New Roman" w:hAnsi="Maiandra GD" w:cs="Calibri"/>
+                <w:color w:val="000000"/>
+                <w:sz w:val="28"/>
+                <w:szCs w:val="28"/>
+              </w:rPr>
+              <w:t>74</w:t>
+            </w:r>
           </w:p>
         </w:tc>
         <w:tc>
@@ -8817,6 +8988,15 @@
                 <w:szCs w:val="28"/>
               </w:rPr>
             </w:pPr>
+            <w:r>
+              <w:rPr>
+                <w:rFonts w:ascii="Maiandra GD" w:eastAsia="Times New Roman" w:hAnsi="Maiandra GD" w:cs="Calibri"/>
+                <w:color w:val="000000"/>
+                <w:sz w:val="28"/>
+                <w:szCs w:val="28"/>
+              </w:rPr>
+              <w:t>82</w:t>
+            </w:r>
           </w:p>
         </w:tc>
         <w:tc>
@@ -9546,6 +9726,15 @@
                 <w:szCs w:val="28"/>
               </w:rPr>
             </w:pPr>
+            <w:r>
+              <w:rPr>
+                <w:rFonts w:ascii="Maiandra GD" w:eastAsia="Times New Roman" w:hAnsi="Maiandra GD" w:cs="Calibri"/>
+                <w:color w:val="000000"/>
+                <w:sz w:val="28"/>
+                <w:szCs w:val="28"/>
+              </w:rPr>
+              <w:t>58</w:t>
+            </w:r>
           </w:p>
         </w:tc>
         <w:tc>
@@ -9604,6 +9793,15 @@
                 <w:szCs w:val="28"/>
               </w:rPr>
             </w:pPr>
+            <w:r>
+              <w:rPr>
+                <w:rFonts w:ascii="Maiandra GD" w:eastAsia="Times New Roman" w:hAnsi="Maiandra GD" w:cs="Calibri"/>
+                <w:color w:val="000000"/>
+                <w:sz w:val="28"/>
+                <w:szCs w:val="28"/>
+              </w:rPr>
+              <w:t>72</w:t>
+            </w:r>
           </w:p>
         </w:tc>
         <w:tc>
@@ -10333,6 +10531,15 @@
                 <w:szCs w:val="28"/>
               </w:rPr>
             </w:pPr>
+            <w:r>
+              <w:rPr>
+                <w:rFonts w:ascii="Maiandra GD" w:eastAsia="Times New Roman" w:hAnsi="Maiandra GD" w:cs="Calibri"/>
+                <w:color w:val="000000"/>
+                <w:sz w:val="28"/>
+                <w:szCs w:val="28"/>
+              </w:rPr>
+              <w:t>69</w:t>
+            </w:r>
           </w:p>
         </w:tc>
         <w:tc>
@@ -10391,6 +10598,15 @@
                 <w:szCs w:val="28"/>
               </w:rPr>
             </w:pPr>
+            <w:r>
+              <w:rPr>
+                <w:rFonts w:ascii="Maiandra GD" w:eastAsia="Times New Roman" w:hAnsi="Maiandra GD" w:cs="Calibri"/>
+                <w:color w:val="000000"/>
+                <w:sz w:val="28"/>
+                <w:szCs w:val="28"/>
+              </w:rPr>
+              <w:t>85</w:t>
+            </w:r>
           </w:p>
         </w:tc>
         <w:tc>
@@ -11119,6 +11335,15 @@
                 <w:szCs w:val="28"/>
               </w:rPr>
             </w:pPr>
+            <w:r>
+              <w:rPr>
+                <w:rFonts w:ascii="Maiandra GD" w:eastAsia="Times New Roman" w:hAnsi="Maiandra GD" w:cs="Calibri"/>
+                <w:color w:val="000000"/>
+                <w:sz w:val="28"/>
+                <w:szCs w:val="28"/>
+              </w:rPr>
+              <w:t>61</w:t>
+            </w:r>
           </w:p>
         </w:tc>
         <w:tc>
@@ -11177,6 +11402,15 @@
                 <w:szCs w:val="28"/>
               </w:rPr>
             </w:pPr>
+            <w:r>
+              <w:rPr>
+                <w:rFonts w:ascii="Maiandra GD" w:eastAsia="Times New Roman" w:hAnsi="Maiandra GD" w:cs="Calibri"/>
+                <w:color w:val="000000"/>
+                <w:sz w:val="28"/>
+                <w:szCs w:val="28"/>
+              </w:rPr>
+              <w:t>83</w:t>
+            </w:r>
           </w:p>
         </w:tc>
         <w:tc>
@@ -11906,6 +12140,15 @@
                 <w:szCs w:val="28"/>
               </w:rPr>
             </w:pPr>
+            <w:r>
+              <w:rPr>
+                <w:rFonts w:ascii="Maiandra GD" w:eastAsia="Times New Roman" w:hAnsi="Maiandra GD" w:cs="Calibri"/>
+                <w:color w:val="000000"/>
+                <w:sz w:val="28"/>
+                <w:szCs w:val="28"/>
+              </w:rPr>
+              <w:t>48</w:t>
+            </w:r>
           </w:p>
         </w:tc>
         <w:tc>
@@ -11964,6 +12207,15 @@
                 <w:szCs w:val="28"/>
               </w:rPr>
             </w:pPr>
+            <w:r>
+              <w:rPr>
+                <w:rFonts w:ascii="Maiandra GD" w:eastAsia="Times New Roman" w:hAnsi="Maiandra GD" w:cs="Calibri"/>
+                <w:color w:val="000000"/>
+                <w:sz w:val="28"/>
+                <w:szCs w:val="28"/>
+              </w:rPr>
+              <w:t>60</w:t>
+            </w:r>
           </w:p>
         </w:tc>
         <w:tc>
@@ -12693,6 +12945,15 @@
                 <w:szCs w:val="28"/>
               </w:rPr>
             </w:pPr>
+            <w:r>
+              <w:rPr>
+                <w:rFonts w:ascii="Maiandra GD" w:eastAsia="Times New Roman" w:hAnsi="Maiandra GD" w:cs="Calibri"/>
+                <w:color w:val="000000"/>
+                <w:sz w:val="28"/>
+                <w:szCs w:val="28"/>
+              </w:rPr>
+              <w:t>50</w:t>
+            </w:r>
           </w:p>
         </w:tc>
         <w:tc>
@@ -12751,6 +13012,15 @@
                 <w:szCs w:val="28"/>
               </w:rPr>
             </w:pPr>
+            <w:r>
+              <w:rPr>
+                <w:rFonts w:ascii="Maiandra GD" w:eastAsia="Times New Roman" w:hAnsi="Maiandra GD" w:cs="Calibri"/>
+                <w:color w:val="000000"/>
+                <w:sz w:val="28"/>
+                <w:szCs w:val="28"/>
+              </w:rPr>
+              <w:t>56</w:t>
+            </w:r>
           </w:p>
         </w:tc>
         <w:tc>
@@ -13480,6 +13750,15 @@
                 <w:szCs w:val="28"/>
               </w:rPr>
             </w:pPr>
+            <w:r>
+              <w:rPr>
+                <w:rFonts w:ascii="Maiandra GD" w:eastAsia="Times New Roman" w:hAnsi="Maiandra GD" w:cs="Calibri"/>
+                <w:color w:val="000000"/>
+                <w:sz w:val="28"/>
+                <w:szCs w:val="28"/>
+              </w:rPr>
+              <w:t>37</w:t>
+            </w:r>
           </w:p>
         </w:tc>
         <w:tc>
@@ -13538,6 +13817,15 @@
                 <w:szCs w:val="28"/>
               </w:rPr>
             </w:pPr>
+            <w:r>
+              <w:rPr>
+                <w:rFonts w:ascii="Maiandra GD" w:eastAsia="Times New Roman" w:hAnsi="Maiandra GD" w:cs="Calibri"/>
+                <w:color w:val="000000"/>
+                <w:sz w:val="28"/>
+                <w:szCs w:val="28"/>
+              </w:rPr>
+              <w:t>30</w:t>
+            </w:r>
           </w:p>
         </w:tc>
         <w:tc>
@@ -14267,6 +14555,15 @@
                 <w:szCs w:val="28"/>
               </w:rPr>
             </w:pPr>
+            <w:r>
+              <w:rPr>
+                <w:rFonts w:ascii="Maiandra GD" w:eastAsia="Times New Roman" w:hAnsi="Maiandra GD" w:cs="Calibri"/>
+                <w:color w:val="000000"/>
+                <w:sz w:val="28"/>
+                <w:szCs w:val="28"/>
+              </w:rPr>
+              <w:t>37</w:t>
+            </w:r>
           </w:p>
         </w:tc>
         <w:tc>
@@ -14325,6 +14622,15 @@
                 <w:szCs w:val="28"/>
               </w:rPr>
             </w:pPr>
+            <w:r>
+              <w:rPr>
+                <w:rFonts w:ascii="Maiandra GD" w:eastAsia="Times New Roman" w:hAnsi="Maiandra GD" w:cs="Calibri"/>
+                <w:color w:val="000000"/>
+                <w:sz w:val="28"/>
+                <w:szCs w:val="28"/>
+              </w:rPr>
+              <w:t>30</w:t>
+            </w:r>
           </w:p>
         </w:tc>
         <w:tc>
@@ -15054,6 +15360,15 @@
                 <w:szCs w:val="28"/>
               </w:rPr>
             </w:pPr>
+            <w:r>
+              <w:rPr>
+                <w:rFonts w:ascii="Maiandra GD" w:eastAsia="Times New Roman" w:hAnsi="Maiandra GD" w:cs="Calibri"/>
+                <w:color w:val="000000"/>
+                <w:sz w:val="28"/>
+                <w:szCs w:val="28"/>
+              </w:rPr>
+              <w:t>0</w:t>
+            </w:r>
           </w:p>
         </w:tc>
         <w:tc>
@@ -15112,6 +15427,15 @@
                 <w:szCs w:val="28"/>
               </w:rPr>
             </w:pPr>
+            <w:r>
+              <w:rPr>
+                <w:rFonts w:ascii="Maiandra GD" w:eastAsia="Times New Roman" w:hAnsi="Maiandra GD" w:cs="Calibri"/>
+                <w:color w:val="000000"/>
+                <w:sz w:val="28"/>
+                <w:szCs w:val="28"/>
+              </w:rPr>
+              <w:t>28</w:t>
+            </w:r>
           </w:p>
         </w:tc>
         <w:tc>
@@ -15841,6 +16165,15 @@
                 <w:szCs w:val="28"/>
               </w:rPr>
             </w:pPr>
+            <w:r>
+              <w:rPr>
+                <w:rFonts w:ascii="Maiandra GD" w:eastAsia="Times New Roman" w:hAnsi="Maiandra GD" w:cs="Calibri"/>
+                <w:color w:val="000000"/>
+                <w:sz w:val="28"/>
+                <w:szCs w:val="28"/>
+              </w:rPr>
+              <w:t>70</w:t>
+            </w:r>
           </w:p>
         </w:tc>
         <w:tc>
@@ -15899,6 +16232,15 @@
                 <w:szCs w:val="28"/>
               </w:rPr>
             </w:pPr>
+            <w:r>
+              <w:rPr>
+                <w:rFonts w:ascii="Maiandra GD" w:eastAsia="Times New Roman" w:hAnsi="Maiandra GD" w:cs="Calibri"/>
+                <w:color w:val="000000"/>
+                <w:sz w:val="28"/>
+                <w:szCs w:val="28"/>
+              </w:rPr>
+              <w:t>76</w:t>
+            </w:r>
           </w:p>
         </w:tc>
         <w:tc>
@@ -16628,6 +16970,15 @@
                 <w:szCs w:val="28"/>
               </w:rPr>
             </w:pPr>
+            <w:r>
+              <w:rPr>
+                <w:rFonts w:ascii="Maiandra GD" w:eastAsia="Times New Roman" w:hAnsi="Maiandra GD" w:cs="Calibri"/>
+                <w:color w:val="000000"/>
+                <w:sz w:val="28"/>
+                <w:szCs w:val="28"/>
+              </w:rPr>
+              <w:t>72</w:t>
+            </w:r>
           </w:p>
         </w:tc>
         <w:tc>
@@ -16686,6 +17037,15 @@
                 <w:szCs w:val="28"/>
               </w:rPr>
             </w:pPr>
+            <w:r>
+              <w:rPr>
+                <w:rFonts w:ascii="Maiandra GD" w:eastAsia="Times New Roman" w:hAnsi="Maiandra GD" w:cs="Calibri"/>
+                <w:color w:val="000000"/>
+                <w:sz w:val="28"/>
+                <w:szCs w:val="28"/>
+              </w:rPr>
+              <w:t>64</w:t>
+            </w:r>
           </w:p>
         </w:tc>
         <w:tc>
@@ -17415,6 +17775,15 @@
                 <w:szCs w:val="28"/>
               </w:rPr>
             </w:pPr>
+            <w:r>
+              <w:rPr>
+                <w:rFonts w:ascii="Maiandra GD" w:eastAsia="Times New Roman" w:hAnsi="Maiandra GD" w:cs="Calibri"/>
+                <w:color w:val="000000"/>
+                <w:sz w:val="28"/>
+                <w:szCs w:val="28"/>
+              </w:rPr>
+              <w:t>35</w:t>
+            </w:r>
           </w:p>
         </w:tc>
         <w:tc>
@@ -17473,6 +17842,15 @@
                 <w:szCs w:val="28"/>
               </w:rPr>
             </w:pPr>
+            <w:r>
+              <w:rPr>
+                <w:rFonts w:ascii="Maiandra GD" w:eastAsia="Times New Roman" w:hAnsi="Maiandra GD" w:cs="Calibri"/>
+                <w:color w:val="000000"/>
+                <w:sz w:val="28"/>
+                <w:szCs w:val="28"/>
+              </w:rPr>
+              <w:t>33</w:t>
+            </w:r>
           </w:p>
         </w:tc>
         <w:tc>
@@ -18202,6 +18580,15 @@
                 <w:szCs w:val="28"/>
               </w:rPr>
             </w:pPr>
+            <w:r>
+              <w:rPr>
+                <w:rFonts w:ascii="Maiandra GD" w:eastAsia="Times New Roman" w:hAnsi="Maiandra GD" w:cs="Calibri"/>
+                <w:color w:val="000000"/>
+                <w:sz w:val="28"/>
+                <w:szCs w:val="28"/>
+              </w:rPr>
+              <w:t>55</w:t>
+            </w:r>
           </w:p>
         </w:tc>
         <w:tc>
@@ -18260,6 +18647,15 @@
                 <w:szCs w:val="28"/>
               </w:rPr>
             </w:pPr>
+            <w:r>
+              <w:rPr>
+                <w:rFonts w:ascii="Maiandra GD" w:eastAsia="Times New Roman" w:hAnsi="Maiandra GD" w:cs="Calibri"/>
+                <w:color w:val="000000"/>
+                <w:sz w:val="28"/>
+                <w:szCs w:val="28"/>
+              </w:rPr>
+              <w:t>60</w:t>
+            </w:r>
           </w:p>
         </w:tc>
         <w:tc>
@@ -18989,6 +19385,15 @@
                 <w:szCs w:val="28"/>
               </w:rPr>
             </w:pPr>
+            <w:r>
+              <w:rPr>
+                <w:rFonts w:ascii="Maiandra GD" w:eastAsia="Times New Roman" w:hAnsi="Maiandra GD" w:cs="Calibri"/>
+                <w:color w:val="000000"/>
+                <w:sz w:val="28"/>
+                <w:szCs w:val="28"/>
+              </w:rPr>
+              <w:t>77</w:t>
+            </w:r>
           </w:p>
         </w:tc>
         <w:tc>
@@ -19047,6 +19452,15 @@
                 <w:szCs w:val="28"/>
               </w:rPr>
             </w:pPr>
+            <w:r>
+              <w:rPr>
+                <w:rFonts w:ascii="Maiandra GD" w:eastAsia="Times New Roman" w:hAnsi="Maiandra GD" w:cs="Calibri"/>
+                <w:color w:val="000000"/>
+                <w:sz w:val="28"/>
+                <w:szCs w:val="28"/>
+              </w:rPr>
+              <w:t>74</w:t>
+            </w:r>
           </w:p>
         </w:tc>
         <w:tc>
@@ -19776,6 +20190,15 @@
                 <w:szCs w:val="28"/>
               </w:rPr>
             </w:pPr>
+            <w:r>
+              <w:rPr>
+                <w:rFonts w:ascii="Maiandra GD" w:eastAsia="Times New Roman" w:hAnsi="Maiandra GD" w:cs="Calibri"/>
+                <w:color w:val="000000"/>
+                <w:sz w:val="28"/>
+                <w:szCs w:val="28"/>
+              </w:rPr>
+              <w:t>59</w:t>
+            </w:r>
           </w:p>
         </w:tc>
         <w:tc>
@@ -19834,6 +20257,15 @@
                 <w:szCs w:val="28"/>
               </w:rPr>
             </w:pPr>
+            <w:r>
+              <w:rPr>
+                <w:rFonts w:ascii="Maiandra GD" w:eastAsia="Times New Roman" w:hAnsi="Maiandra GD" w:cs="Calibri"/>
+                <w:color w:val="000000"/>
+                <w:sz w:val="28"/>
+                <w:szCs w:val="28"/>
+              </w:rPr>
+              <w:t>64</w:t>
+            </w:r>
           </w:p>
         </w:tc>
         <w:tc>
@@ -20563,6 +20995,15 @@
                 <w:szCs w:val="28"/>
               </w:rPr>
             </w:pPr>
+            <w:r>
+              <w:rPr>
+                <w:rFonts w:ascii="Maiandra GD" w:eastAsia="Times New Roman" w:hAnsi="Maiandra GD" w:cs="Calibri"/>
+                <w:color w:val="000000"/>
+                <w:sz w:val="28"/>
+                <w:szCs w:val="28"/>
+              </w:rPr>
+              <w:t>77</w:t>
+            </w:r>
           </w:p>
         </w:tc>
         <w:tc>
@@ -20621,6 +21062,15 @@
                 <w:szCs w:val="28"/>
               </w:rPr>
             </w:pPr>
+            <w:r>
+              <w:rPr>
+                <w:rFonts w:ascii="Maiandra GD" w:eastAsia="Times New Roman" w:hAnsi="Maiandra GD" w:cs="Calibri"/>
+                <w:color w:val="000000"/>
+                <w:sz w:val="28"/>
+                <w:szCs w:val="28"/>
+              </w:rPr>
+              <w:t>86</w:t>
+            </w:r>
           </w:p>
         </w:tc>
         <w:tc>
@@ -21350,6 +21800,15 @@
                 <w:szCs w:val="28"/>
               </w:rPr>
             </w:pPr>
+            <w:r>
+              <w:rPr>
+                <w:rFonts w:ascii="Maiandra GD" w:eastAsia="Times New Roman" w:hAnsi="Maiandra GD" w:cs="Calibri"/>
+                <w:color w:val="000000"/>
+                <w:sz w:val="28"/>
+                <w:szCs w:val="28"/>
+              </w:rPr>
+              <w:t>70</w:t>
+            </w:r>
           </w:p>
         </w:tc>
         <w:tc>
@@ -21408,6 +21867,15 @@
                 <w:szCs w:val="28"/>
               </w:rPr>
             </w:pPr>
+            <w:r>
+              <w:rPr>
+                <w:rFonts w:ascii="Maiandra GD" w:eastAsia="Times New Roman" w:hAnsi="Maiandra GD" w:cs="Calibri"/>
+                <w:color w:val="000000"/>
+                <w:sz w:val="28"/>
+                <w:szCs w:val="28"/>
+              </w:rPr>
+              <w:t>70</w:t>
+            </w:r>
           </w:p>
         </w:tc>
         <w:tc>
@@ -22137,6 +22605,15 @@
                 <w:szCs w:val="28"/>
               </w:rPr>
             </w:pPr>
+            <w:r>
+              <w:rPr>
+                <w:rFonts w:ascii="Maiandra GD" w:eastAsia="Times New Roman" w:hAnsi="Maiandra GD" w:cs="Calibri"/>
+                <w:color w:val="000000"/>
+                <w:sz w:val="28"/>
+                <w:szCs w:val="28"/>
+              </w:rPr>
+              <w:t>56</w:t>
+            </w:r>
           </w:p>
         </w:tc>
         <w:tc>
@@ -22195,6 +22672,15 @@
                 <w:szCs w:val="28"/>
               </w:rPr>
             </w:pPr>
+            <w:r>
+              <w:rPr>
+                <w:rFonts w:ascii="Maiandra GD" w:eastAsia="Times New Roman" w:hAnsi="Maiandra GD" w:cs="Calibri"/>
+                <w:color w:val="000000"/>
+                <w:sz w:val="28"/>
+                <w:szCs w:val="28"/>
+              </w:rPr>
+              <w:t>64</w:t>
+            </w:r>
           </w:p>
         </w:tc>
         <w:tc>
@@ -22922,6 +23408,15 @@
                 <w:szCs w:val="28"/>
               </w:rPr>
             </w:pPr>
+            <w:r>
+              <w:rPr>
+                <w:rFonts w:ascii="Maiandra GD" w:eastAsia="Times New Roman" w:hAnsi="Maiandra GD" w:cs="Calibri"/>
+                <w:color w:val="000000"/>
+                <w:sz w:val="28"/>
+                <w:szCs w:val="28"/>
+              </w:rPr>
+              <w:t>80</w:t>
+            </w:r>
           </w:p>
         </w:tc>
         <w:tc>
@@ -22980,6 +23475,15 @@
                 <w:szCs w:val="28"/>
               </w:rPr>
             </w:pPr>
+            <w:r>
+              <w:rPr>
+                <w:rFonts w:ascii="Maiandra GD" w:eastAsia="Times New Roman" w:hAnsi="Maiandra GD" w:cs="Calibri"/>
+                <w:color w:val="000000"/>
+                <w:sz w:val="28"/>
+                <w:szCs w:val="28"/>
+              </w:rPr>
+              <w:t>80</w:t>
+            </w:r>
           </w:p>
         </w:tc>
         <w:tc>
@@ -23709,6 +24213,15 @@
                 <w:szCs w:val="28"/>
               </w:rPr>
             </w:pPr>
+            <w:r>
+              <w:rPr>
+                <w:rFonts w:ascii="Maiandra GD" w:eastAsia="Times New Roman" w:hAnsi="Maiandra GD" w:cs="Calibri"/>
+                <w:color w:val="000000"/>
+                <w:sz w:val="28"/>
+                <w:szCs w:val="28"/>
+              </w:rPr>
+              <w:t>68</w:t>
+            </w:r>
           </w:p>
         </w:tc>
         <w:tc>
@@ -23767,6 +24280,15 @@
                 <w:szCs w:val="28"/>
               </w:rPr>
             </w:pPr>
+            <w:r>
+              <w:rPr>
+                <w:rFonts w:ascii="Maiandra GD" w:eastAsia="Times New Roman" w:hAnsi="Maiandra GD" w:cs="Calibri"/>
+                <w:color w:val="000000"/>
+                <w:sz w:val="28"/>
+                <w:szCs w:val="28"/>
+              </w:rPr>
+              <w:t>50</w:t>
+            </w:r>
           </w:p>
         </w:tc>
         <w:tc>
@@ -24496,6 +25018,15 @@
                 <w:szCs w:val="28"/>
               </w:rPr>
             </w:pPr>
+            <w:r>
+              <w:rPr>
+                <w:rFonts w:ascii="Maiandra GD" w:eastAsia="Times New Roman" w:hAnsi="Maiandra GD" w:cs="Calibri"/>
+                <w:color w:val="000000"/>
+                <w:sz w:val="28"/>
+                <w:szCs w:val="28"/>
+              </w:rPr>
+              <w:t>59</w:t>
+            </w:r>
           </w:p>
         </w:tc>
         <w:tc>
@@ -24554,6 +25085,15 @@
                 <w:szCs w:val="28"/>
               </w:rPr>
             </w:pPr>
+            <w:r>
+              <w:rPr>
+                <w:rFonts w:ascii="Maiandra GD" w:eastAsia="Times New Roman" w:hAnsi="Maiandra GD" w:cs="Calibri"/>
+                <w:color w:val="000000"/>
+                <w:sz w:val="28"/>
+                <w:szCs w:val="28"/>
+              </w:rPr>
+              <w:t>82</w:t>
+            </w:r>
           </w:p>
         </w:tc>
         <w:tc>
@@ -25281,6 +25821,15 @@
                 <w:szCs w:val="28"/>
               </w:rPr>
             </w:pPr>
+            <w:r>
+              <w:rPr>
+                <w:rFonts w:ascii="Maiandra GD" w:eastAsia="Times New Roman" w:hAnsi="Maiandra GD" w:cs="Calibri"/>
+                <w:color w:val="000000"/>
+                <w:sz w:val="28"/>
+                <w:szCs w:val="28"/>
+              </w:rPr>
+              <w:t>33</w:t>
+            </w:r>
           </w:p>
         </w:tc>
         <w:tc>
@@ -25339,6 +25888,15 @@
                 <w:szCs w:val="28"/>
               </w:rPr>
             </w:pPr>
+            <w:r>
+              <w:rPr>
+                <w:rFonts w:ascii="Maiandra GD" w:eastAsia="Times New Roman" w:hAnsi="Maiandra GD" w:cs="Calibri"/>
+                <w:color w:val="000000"/>
+                <w:sz w:val="28"/>
+                <w:szCs w:val="28"/>
+              </w:rPr>
+              <w:t>26</w:t>
+            </w:r>
           </w:p>
         </w:tc>
         <w:tc>
@@ -26068,6 +26626,15 @@
                 <w:szCs w:val="28"/>
               </w:rPr>
             </w:pPr>
+            <w:r>
+              <w:rPr>
+                <w:rFonts w:ascii="Maiandra GD" w:eastAsia="Times New Roman" w:hAnsi="Maiandra GD" w:cs="Calibri"/>
+                <w:color w:val="000000"/>
+                <w:sz w:val="28"/>
+                <w:szCs w:val="28"/>
+              </w:rPr>
+              <w:t>61</w:t>
+            </w:r>
           </w:p>
         </w:tc>
         <w:tc>
@@ -26126,6 +26693,15 @@
                 <w:szCs w:val="28"/>
               </w:rPr>
             </w:pPr>
+            <w:r>
+              <w:rPr>
+                <w:rFonts w:ascii="Maiandra GD" w:eastAsia="Times New Roman" w:hAnsi="Maiandra GD" w:cs="Calibri"/>
+                <w:color w:val="000000"/>
+                <w:sz w:val="28"/>
+                <w:szCs w:val="28"/>
+              </w:rPr>
+              <w:t>82</w:t>
+            </w:r>
           </w:p>
         </w:tc>
         <w:tc>
@@ -26853,6 +27429,15 @@
                 <w:szCs w:val="28"/>
               </w:rPr>
             </w:pPr>
+            <w:r>
+              <w:rPr>
+                <w:rFonts w:ascii="Maiandra GD" w:eastAsia="Times New Roman" w:hAnsi="Maiandra GD" w:cs="Calibri"/>
+                <w:color w:val="000000"/>
+                <w:sz w:val="28"/>
+                <w:szCs w:val="28"/>
+              </w:rPr>
+              <w:t>34</w:t>
+            </w:r>
           </w:p>
         </w:tc>
         <w:tc>
@@ -26911,6 +27496,15 @@
                 <w:szCs w:val="28"/>
               </w:rPr>
             </w:pPr>
+            <w:r>
+              <w:rPr>
+                <w:rFonts w:ascii="Maiandra GD" w:eastAsia="Times New Roman" w:hAnsi="Maiandra GD" w:cs="Calibri"/>
+                <w:color w:val="000000"/>
+                <w:sz w:val="28"/>
+                <w:szCs w:val="28"/>
+              </w:rPr>
+              <w:t>0</w:t>
+            </w:r>
           </w:p>
         </w:tc>
         <w:tc>
@@ -27640,6 +28234,15 @@
                 <w:szCs w:val="28"/>
               </w:rPr>
             </w:pPr>
+            <w:r>
+              <w:rPr>
+                <w:rFonts w:ascii="Maiandra GD" w:eastAsia="Times New Roman" w:hAnsi="Maiandra GD" w:cs="Calibri"/>
+                <w:color w:val="000000"/>
+                <w:sz w:val="28"/>
+                <w:szCs w:val="28"/>
+              </w:rPr>
+              <w:t>62</w:t>
+            </w:r>
           </w:p>
         </w:tc>
         <w:tc>
@@ -27698,6 +28301,15 @@
                 <w:szCs w:val="28"/>
               </w:rPr>
             </w:pPr>
+            <w:r>
+              <w:rPr>
+                <w:rFonts w:ascii="Maiandra GD" w:eastAsia="Times New Roman" w:hAnsi="Maiandra GD" w:cs="Calibri"/>
+                <w:color w:val="000000"/>
+                <w:sz w:val="28"/>
+                <w:szCs w:val="28"/>
+              </w:rPr>
+              <w:t>79</w:t>
+            </w:r>
           </w:p>
         </w:tc>
         <w:tc>
@@ -28427,6 +29039,15 @@
                 <w:szCs w:val="28"/>
               </w:rPr>
             </w:pPr>
+            <w:r>
+              <w:rPr>
+                <w:rFonts w:ascii="Maiandra GD" w:eastAsia="Times New Roman" w:hAnsi="Maiandra GD" w:cs="Calibri"/>
+                <w:color w:val="000000"/>
+                <w:sz w:val="28"/>
+                <w:szCs w:val="28"/>
+              </w:rPr>
+              <w:t>73</w:t>
+            </w:r>
           </w:p>
         </w:tc>
         <w:tc>
@@ -28485,6 +29106,15 @@
                 <w:szCs w:val="28"/>
               </w:rPr>
             </w:pPr>
+            <w:r>
+              <w:rPr>
+                <w:rFonts w:ascii="Maiandra GD" w:eastAsia="Times New Roman" w:hAnsi="Maiandra GD" w:cs="Calibri"/>
+                <w:color w:val="000000"/>
+                <w:sz w:val="28"/>
+                <w:szCs w:val="28"/>
+              </w:rPr>
+              <w:t>68</w:t>
+            </w:r>
           </w:p>
         </w:tc>
         <w:tc>
@@ -29214,6 +29844,15 @@
                 <w:szCs w:val="28"/>
               </w:rPr>
             </w:pPr>
+            <w:r>
+              <w:rPr>
+                <w:rFonts w:ascii="Maiandra GD" w:eastAsia="Times New Roman" w:hAnsi="Maiandra GD" w:cs="Calibri"/>
+                <w:color w:val="000000"/>
+                <w:sz w:val="28"/>
+                <w:szCs w:val="28"/>
+              </w:rPr>
+              <w:t>0</w:t>
+            </w:r>
           </w:p>
         </w:tc>
         <w:tc>
@@ -29272,6 +29911,15 @@
                 <w:szCs w:val="28"/>
               </w:rPr>
             </w:pPr>
+            <w:r>
+              <w:rPr>
+                <w:rFonts w:ascii="Maiandra GD" w:eastAsia="Times New Roman" w:hAnsi="Maiandra GD" w:cs="Calibri"/>
+                <w:color w:val="000000"/>
+                <w:sz w:val="28"/>
+                <w:szCs w:val="28"/>
+              </w:rPr>
+              <w:t>28</w:t>
+            </w:r>
           </w:p>
         </w:tc>
         <w:tc>
@@ -30001,6 +30649,15 @@
                 <w:szCs w:val="28"/>
               </w:rPr>
             </w:pPr>
+            <w:r>
+              <w:rPr>
+                <w:rFonts w:ascii="Maiandra GD" w:eastAsia="Times New Roman" w:hAnsi="Maiandra GD" w:cs="Calibri"/>
+                <w:color w:val="000000"/>
+                <w:sz w:val="28"/>
+                <w:szCs w:val="28"/>
+              </w:rPr>
+              <w:t>75</w:t>
+            </w:r>
           </w:p>
         </w:tc>
         <w:tc>
@@ -30059,6 +30716,15 @@
                 <w:szCs w:val="28"/>
               </w:rPr>
             </w:pPr>
+            <w:r>
+              <w:rPr>
+                <w:rFonts w:ascii="Maiandra GD" w:eastAsia="Times New Roman" w:hAnsi="Maiandra GD" w:cs="Calibri"/>
+                <w:color w:val="000000"/>
+                <w:sz w:val="28"/>
+                <w:szCs w:val="28"/>
+              </w:rPr>
+              <w:t>73</w:t>
+            </w:r>
           </w:p>
         </w:tc>
         <w:tc>
@@ -30788,6 +31454,15 @@
                 <w:szCs w:val="28"/>
               </w:rPr>
             </w:pPr>
+            <w:r>
+              <w:rPr>
+                <w:rFonts w:ascii="Maiandra GD" w:eastAsia="Times New Roman" w:hAnsi="Maiandra GD" w:cs="Calibri"/>
+                <w:color w:val="000000"/>
+                <w:sz w:val="28"/>
+                <w:szCs w:val="28"/>
+              </w:rPr>
+              <w:t>61</w:t>
+            </w:r>
           </w:p>
         </w:tc>
         <w:tc>
@@ -30846,6 +31521,15 @@
                 <w:szCs w:val="28"/>
               </w:rPr>
             </w:pPr>
+            <w:r>
+              <w:rPr>
+                <w:rFonts w:ascii="Maiandra GD" w:eastAsia="Times New Roman" w:hAnsi="Maiandra GD" w:cs="Calibri"/>
+                <w:color w:val="000000"/>
+                <w:sz w:val="28"/>
+                <w:szCs w:val="28"/>
+              </w:rPr>
+              <w:t>72</w:t>
+            </w:r>
           </w:p>
         </w:tc>
         <w:tc>
@@ -31575,6 +32259,15 @@
                 <w:szCs w:val="28"/>
               </w:rPr>
             </w:pPr>
+            <w:r>
+              <w:rPr>
+                <w:rFonts w:ascii="Maiandra GD" w:eastAsia="Times New Roman" w:hAnsi="Maiandra GD" w:cs="Calibri"/>
+                <w:color w:val="000000"/>
+                <w:sz w:val="28"/>
+                <w:szCs w:val="28"/>
+              </w:rPr>
+              <w:t>0</w:t>
+            </w:r>
           </w:p>
         </w:tc>
         <w:tc>
@@ -31633,6 +32326,15 @@
                 <w:szCs w:val="28"/>
               </w:rPr>
             </w:pPr>
+            <w:r>
+              <w:rPr>
+                <w:rFonts w:ascii="Maiandra GD" w:eastAsia="Times New Roman" w:hAnsi="Maiandra GD" w:cs="Calibri"/>
+                <w:color w:val="000000"/>
+                <w:sz w:val="28"/>
+                <w:szCs w:val="28"/>
+              </w:rPr>
+              <w:t>26</w:t>
+            </w:r>
           </w:p>
         </w:tc>
         <w:tc>
@@ -32360,6 +33062,15 @@
                 <w:szCs w:val="28"/>
               </w:rPr>
             </w:pPr>
+            <w:r>
+              <w:rPr>
+                <w:rFonts w:ascii="Maiandra GD" w:eastAsia="Times New Roman" w:hAnsi="Maiandra GD" w:cs="Calibri"/>
+                <w:color w:val="000000"/>
+                <w:sz w:val="28"/>
+                <w:szCs w:val="28"/>
+              </w:rPr>
+              <w:t>68</w:t>
+            </w:r>
           </w:p>
         </w:tc>
         <w:tc>
@@ -32418,6 +33129,15 @@
                 <w:szCs w:val="28"/>
               </w:rPr>
             </w:pPr>
+            <w:r>
+              <w:rPr>
+                <w:rFonts w:ascii="Maiandra GD" w:eastAsia="Times New Roman" w:hAnsi="Maiandra GD" w:cs="Calibri"/>
+                <w:color w:val="000000"/>
+                <w:sz w:val="28"/>
+                <w:szCs w:val="28"/>
+              </w:rPr>
+              <w:t>76</w:t>
+            </w:r>
           </w:p>
         </w:tc>
         <w:tc>
@@ -33147,6 +33867,15 @@
                 <w:szCs w:val="28"/>
               </w:rPr>
             </w:pPr>
+            <w:r>
+              <w:rPr>
+                <w:rFonts w:ascii="Maiandra GD" w:eastAsia="Times New Roman" w:hAnsi="Maiandra GD" w:cs="Calibri"/>
+                <w:color w:val="000000"/>
+                <w:sz w:val="28"/>
+                <w:szCs w:val="28"/>
+              </w:rPr>
+              <w:t>37</w:t>
+            </w:r>
           </w:p>
         </w:tc>
         <w:tc>
@@ -33205,6 +33934,15 @@
                 <w:szCs w:val="28"/>
               </w:rPr>
             </w:pPr>
+            <w:r>
+              <w:rPr>
+                <w:rFonts w:ascii="Maiandra GD" w:eastAsia="Times New Roman" w:hAnsi="Maiandra GD" w:cs="Calibri"/>
+                <w:color w:val="000000"/>
+                <w:sz w:val="28"/>
+                <w:szCs w:val="28"/>
+              </w:rPr>
+              <w:t>26</w:t>
+            </w:r>
           </w:p>
         </w:tc>
         <w:tc>
@@ -33934,6 +34672,15 @@
                 <w:szCs w:val="28"/>
               </w:rPr>
             </w:pPr>
+            <w:r>
+              <w:rPr>
+                <w:rFonts w:ascii="Maiandra GD" w:eastAsia="Times New Roman" w:hAnsi="Maiandra GD" w:cs="Calibri"/>
+                <w:color w:val="000000"/>
+                <w:sz w:val="28"/>
+                <w:szCs w:val="28"/>
+              </w:rPr>
+              <w:t>0</w:t>
+            </w:r>
           </w:p>
         </w:tc>
         <w:tc>
@@ -33992,6 +34739,15 @@
                 <w:szCs w:val="28"/>
               </w:rPr>
             </w:pPr>
+            <w:r>
+              <w:rPr>
+                <w:rFonts w:ascii="Maiandra GD" w:eastAsia="Times New Roman" w:hAnsi="Maiandra GD" w:cs="Calibri"/>
+                <w:color w:val="000000"/>
+                <w:sz w:val="28"/>
+                <w:szCs w:val="28"/>
+              </w:rPr>
+              <w:t>26</w:t>
+            </w:r>
           </w:p>
         </w:tc>
         <w:tc>
@@ -34721,6 +35477,15 @@
                 <w:szCs w:val="28"/>
               </w:rPr>
             </w:pPr>
+            <w:r>
+              <w:rPr>
+                <w:rFonts w:ascii="Maiandra GD" w:eastAsia="Times New Roman" w:hAnsi="Maiandra GD" w:cs="Calibri"/>
+                <w:color w:val="000000"/>
+                <w:sz w:val="28"/>
+                <w:szCs w:val="28"/>
+              </w:rPr>
+              <w:t>63</w:t>
+            </w:r>
           </w:p>
         </w:tc>
         <w:tc>
@@ -34779,6 +35544,15 @@
                 <w:szCs w:val="28"/>
               </w:rPr>
             </w:pPr>
+            <w:r>
+              <w:rPr>
+                <w:rFonts w:ascii="Maiandra GD" w:eastAsia="Times New Roman" w:hAnsi="Maiandra GD" w:cs="Calibri"/>
+                <w:color w:val="000000"/>
+                <w:sz w:val="28"/>
+                <w:szCs w:val="28"/>
+              </w:rPr>
+              <w:t>50</w:t>
+            </w:r>
           </w:p>
         </w:tc>
         <w:tc>
@@ -35506,6 +36280,15 @@
                 <w:szCs w:val="28"/>
               </w:rPr>
             </w:pPr>
+            <w:r>
+              <w:rPr>
+                <w:rFonts w:ascii="Maiandra GD" w:eastAsia="Times New Roman" w:hAnsi="Maiandra GD" w:cs="Calibri"/>
+                <w:color w:val="000000"/>
+                <w:sz w:val="28"/>
+                <w:szCs w:val="28"/>
+              </w:rPr>
+              <w:t>71</w:t>
+            </w:r>
           </w:p>
         </w:tc>
         <w:tc>
@@ -35564,6 +36347,15 @@
                 <w:szCs w:val="28"/>
               </w:rPr>
             </w:pPr>
+            <w:r>
+              <w:rPr>
+                <w:rFonts w:ascii="Maiandra GD" w:eastAsia="Times New Roman" w:hAnsi="Maiandra GD" w:cs="Calibri"/>
+                <w:color w:val="000000"/>
+                <w:sz w:val="28"/>
+                <w:szCs w:val="28"/>
+              </w:rPr>
+              <w:t>80</w:t>
+            </w:r>
           </w:p>
         </w:tc>
         <w:tc>
@@ -36291,6 +37083,15 @@
                 <w:szCs w:val="28"/>
               </w:rPr>
             </w:pPr>
+            <w:r>
+              <w:rPr>
+                <w:rFonts w:ascii="Maiandra GD" w:eastAsia="Times New Roman" w:hAnsi="Maiandra GD" w:cs="Calibri"/>
+                <w:color w:val="000000"/>
+                <w:sz w:val="28"/>
+                <w:szCs w:val="28"/>
+              </w:rPr>
+              <w:t>36</w:t>
+            </w:r>
           </w:p>
         </w:tc>
         <w:tc>
@@ -36349,6 +37150,15 @@
                 <w:szCs w:val="28"/>
               </w:rPr>
             </w:pPr>
+            <w:r>
+              <w:rPr>
+                <w:rFonts w:ascii="Maiandra GD" w:eastAsia="Times New Roman" w:hAnsi="Maiandra GD" w:cs="Calibri"/>
+                <w:color w:val="000000"/>
+                <w:sz w:val="28"/>
+                <w:szCs w:val="28"/>
+              </w:rPr>
+              <w:t>36</w:t>
+            </w:r>
           </w:p>
         </w:tc>
         <w:tc>
@@ -37078,6 +37888,15 @@
                 <w:szCs w:val="28"/>
               </w:rPr>
             </w:pPr>
+            <w:r>
+              <w:rPr>
+                <w:rFonts w:ascii="Maiandra GD" w:eastAsia="Times New Roman" w:hAnsi="Maiandra GD" w:cs="Calibri"/>
+                <w:color w:val="000000"/>
+                <w:sz w:val="28"/>
+                <w:szCs w:val="28"/>
+              </w:rPr>
+              <w:t>37</w:t>
+            </w:r>
           </w:p>
         </w:tc>
         <w:tc>
@@ -37136,6 +37955,15 @@
                 <w:szCs w:val="28"/>
               </w:rPr>
             </w:pPr>
+            <w:r>
+              <w:rPr>
+                <w:rFonts w:ascii="Maiandra GD" w:eastAsia="Times New Roman" w:hAnsi="Maiandra GD" w:cs="Calibri"/>
+                <w:color w:val="000000"/>
+                <w:sz w:val="28"/>
+                <w:szCs w:val="28"/>
+              </w:rPr>
+              <w:t>26</w:t>
+            </w:r>
           </w:p>
         </w:tc>
         <w:tc>
@@ -37865,6 +38693,15 @@
                 <w:szCs w:val="28"/>
               </w:rPr>
             </w:pPr>
+            <w:r>
+              <w:rPr>
+                <w:rFonts w:ascii="Maiandra GD" w:eastAsia="Times New Roman" w:hAnsi="Maiandra GD" w:cs="Calibri"/>
+                <w:color w:val="000000"/>
+                <w:sz w:val="28"/>
+                <w:szCs w:val="28"/>
+              </w:rPr>
+              <w:t>66</w:t>
+            </w:r>
           </w:p>
         </w:tc>
         <w:tc>
@@ -37923,6 +38760,15 @@
                 <w:szCs w:val="28"/>
               </w:rPr>
             </w:pPr>
+            <w:r>
+              <w:rPr>
+                <w:rFonts w:ascii="Maiandra GD" w:eastAsia="Times New Roman" w:hAnsi="Maiandra GD" w:cs="Calibri"/>
+                <w:color w:val="000000"/>
+                <w:sz w:val="28"/>
+                <w:szCs w:val="28"/>
+              </w:rPr>
+              <w:t>72</w:t>
+            </w:r>
           </w:p>
         </w:tc>
         <w:tc>
@@ -38652,6 +39498,15 @@
                 <w:szCs w:val="28"/>
               </w:rPr>
             </w:pPr>
+            <w:r>
+              <w:rPr>
+                <w:rFonts w:ascii="Maiandra GD" w:eastAsia="Times New Roman" w:hAnsi="Maiandra GD" w:cs="Calibri"/>
+                <w:color w:val="000000"/>
+                <w:sz w:val="28"/>
+                <w:szCs w:val="28"/>
+              </w:rPr>
+              <w:t>67</w:t>
+            </w:r>
           </w:p>
         </w:tc>
         <w:tc>
@@ -38710,6 +39565,15 @@
                 <w:szCs w:val="28"/>
               </w:rPr>
             </w:pPr>
+            <w:r>
+              <w:rPr>
+                <w:rFonts w:ascii="Maiandra GD" w:eastAsia="Times New Roman" w:hAnsi="Maiandra GD" w:cs="Calibri"/>
+                <w:color w:val="000000"/>
+                <w:sz w:val="28"/>
+                <w:szCs w:val="28"/>
+              </w:rPr>
+              <w:t>64</w:t>
+            </w:r>
           </w:p>
         </w:tc>
         <w:tc>
@@ -39999,7 +40863,7 @@
   <a:extraClrSchemeLst/>
   <a:extLst>
     <a:ext uri="{05A4C25C-085E-4340-85A3-A5531E510DB2}">
-      <thm15:themeFamily xmlns:thm15="http://schemas.microsoft.com/office/thememl/2012/main" xmlns="" name="Office Theme" id="{62F939B6-93AF-4DB8-9C6B-D6C7DFDC589F}" vid="{4A3C46E8-61CC-4603-A589-7422A47A8E4A}"/>
+      <thm15:themeFamily xmlns="" xmlns:thm15="http://schemas.microsoft.com/office/thememl/2012/main" name="Office Theme" id="{62F939B6-93AF-4DB8-9C6B-D6C7DFDC589F}" vid="{4A3C46E8-61CC-4603-A589-7422A47A8E4A}"/>
     </a:ext>
   </a:extLst>
 </a:theme>
